--- a/Module1/3_pseudo_code_ flowchart/bai_tap/Bai5ThuatToanCoCauTrucDieuKien.docx
+++ b/Module1/3_pseudo_code_ flowchart/bai_tap/Bai5ThuatToanCoCauTrucDieuKien.docx
@@ -12,8 +12,6 @@
           <w:szCs w:val="26"/>
         </w:rPr>
       </w:pPr>
-      <w:bookmarkStart w:id="0" w:name="_GoBack"/>
-      <w:bookmarkEnd w:id="0"/>
       <w:proofErr w:type="spellStart"/>
       <w:r>
         <w:rPr>
@@ -1367,7 +1365,15 @@
           <w:szCs w:val="26"/>
         </w:rPr>
         <w:tab/>
-        <w:t xml:space="preserve">ELSE </w:t>
+        <w:t xml:space="preserve">ELSE IF </w:t>
+      </w:r>
+      <w:r>
+        <w:rPr>
+          <w:rFonts w:ascii="Times New Roman" w:eastAsia="Times New Roman" w:hAnsi="Times New Roman" w:cs="Times New Roman"/>
+          <w:sz w:val="26"/>
+          <w:szCs w:val="26"/>
+        </w:rPr>
+        <w:t>N=&gt;60</w:t>
       </w:r>
     </w:p>
     <w:p>
@@ -1395,7 +1401,32 @@
           <w:szCs w:val="26"/>
         </w:rPr>
         <w:tab/>
-        <w:t>IF 60&lt;=N&lt;75</w:t>
+      </w:r>
+      <w:r>
+        <w:rPr>
+          <w:rFonts w:ascii="Times New Roman" w:eastAsia="Times New Roman" w:hAnsi="Times New Roman" w:cs="Times New Roman"/>
+          <w:sz w:val="26"/>
+          <w:szCs w:val="26"/>
+        </w:rPr>
+        <w:t>DISPLAY “</w:t>
+      </w:r>
+      <w:proofErr w:type="spellStart"/>
+      <w:r>
+        <w:rPr>
+          <w:rFonts w:ascii="Times New Roman" w:eastAsia="Times New Roman" w:hAnsi="Times New Roman" w:cs="Times New Roman"/>
+          <w:sz w:val="26"/>
+          <w:szCs w:val="26"/>
+        </w:rPr>
+        <w:t>Loại</w:t>
+      </w:r>
+      <w:proofErr w:type="spellEnd"/>
+      <w:r>
+        <w:rPr>
+          <w:rFonts w:ascii="Times New Roman" w:eastAsia="Times New Roman" w:hAnsi="Times New Roman" w:cs="Times New Roman"/>
+          <w:sz w:val="26"/>
+          <w:szCs w:val="26"/>
+        </w:rPr>
+        <w:t xml:space="preserve"> B”</w:t>
       </w:r>
     </w:p>
     <w:p>
@@ -1423,6 +1454,308 @@
           <w:szCs w:val="26"/>
         </w:rPr>
         <w:tab/>
+        <w:t>ELSE</w:t>
+      </w:r>
+      <w:r>
+        <w:rPr>
+          <w:rFonts w:ascii="Times New Roman" w:eastAsia="Times New Roman" w:hAnsi="Times New Roman" w:cs="Times New Roman"/>
+          <w:sz w:val="26"/>
+          <w:szCs w:val="26"/>
+        </w:rPr>
+        <w:t xml:space="preserve"> </w:t>
+      </w:r>
+      <w:r>
+        <w:rPr>
+          <w:rFonts w:ascii="Times New Roman" w:eastAsia="Times New Roman" w:hAnsi="Times New Roman" w:cs="Times New Roman"/>
+          <w:sz w:val="26"/>
+          <w:szCs w:val="26"/>
+        </w:rPr>
+        <w:t xml:space="preserve">IF </w:t>
+      </w:r>
+      <w:r>
+        <w:rPr>
+          <w:rFonts w:ascii="Times New Roman" w:eastAsia="Times New Roman" w:hAnsi="Times New Roman" w:cs="Times New Roman"/>
+          <w:sz w:val="26"/>
+          <w:szCs w:val="26"/>
+        </w:rPr>
+        <w:t>N=&gt;45</w:t>
+      </w:r>
+    </w:p>
+    <w:p>
+      <w:pPr>
+        <w:shd w:val="clear" w:color="auto" w:fill="FFFFFF"/>
+        <w:spacing w:after="0" w:line="240" w:lineRule="auto"/>
+        <w:rPr>
+          <w:rFonts w:ascii="Times New Roman" w:eastAsia="Times New Roman" w:hAnsi="Times New Roman" w:cs="Times New Roman"/>
+          <w:sz w:val="26"/>
+          <w:szCs w:val="26"/>
+        </w:rPr>
+      </w:pPr>
+      <w:r>
+        <w:rPr>
+          <w:rFonts w:ascii="Times New Roman" w:eastAsia="Times New Roman" w:hAnsi="Times New Roman" w:cs="Times New Roman"/>
+          <w:sz w:val="26"/>
+          <w:szCs w:val="26"/>
+        </w:rPr>
+        <w:tab/>
+      </w:r>
+      <w:r>
+        <w:rPr>
+          <w:rFonts w:ascii="Times New Roman" w:eastAsia="Times New Roman" w:hAnsi="Times New Roman" w:cs="Times New Roman"/>
+          <w:sz w:val="26"/>
+          <w:szCs w:val="26"/>
+        </w:rPr>
+        <w:tab/>
+      </w:r>
+      <w:r>
+        <w:rPr>
+          <w:rFonts w:ascii="Times New Roman" w:eastAsia="Times New Roman" w:hAnsi="Times New Roman" w:cs="Times New Roman"/>
+          <w:sz w:val="26"/>
+          <w:szCs w:val="26"/>
+        </w:rPr>
+        <w:tab/>
+      </w:r>
+      <w:r>
+        <w:rPr>
+          <w:rFonts w:ascii="Times New Roman" w:eastAsia="Times New Roman" w:hAnsi="Times New Roman" w:cs="Times New Roman"/>
+          <w:sz w:val="26"/>
+          <w:szCs w:val="26"/>
+        </w:rPr>
+        <w:t>DISPLAY “</w:t>
+      </w:r>
+      <w:proofErr w:type="spellStart"/>
+      <w:r>
+        <w:rPr>
+          <w:rFonts w:ascii="Times New Roman" w:eastAsia="Times New Roman" w:hAnsi="Times New Roman" w:cs="Times New Roman"/>
+          <w:sz w:val="26"/>
+          <w:szCs w:val="26"/>
+        </w:rPr>
+        <w:t>Loại</w:t>
+      </w:r>
+      <w:proofErr w:type="spellEnd"/>
+      <w:r>
+        <w:rPr>
+          <w:rFonts w:ascii="Times New Roman" w:eastAsia="Times New Roman" w:hAnsi="Times New Roman" w:cs="Times New Roman"/>
+          <w:sz w:val="26"/>
+          <w:szCs w:val="26"/>
+        </w:rPr>
+        <w:t xml:space="preserve"> C”</w:t>
+      </w:r>
+    </w:p>
+    <w:p>
+      <w:pPr>
+        <w:shd w:val="clear" w:color="auto" w:fill="FFFFFF"/>
+        <w:spacing w:after="0" w:line="240" w:lineRule="auto"/>
+        <w:rPr>
+          <w:rFonts w:ascii="Times New Roman" w:eastAsia="Times New Roman" w:hAnsi="Times New Roman" w:cs="Times New Roman"/>
+          <w:sz w:val="26"/>
+          <w:szCs w:val="26"/>
+        </w:rPr>
+      </w:pPr>
+      <w:r>
+        <w:rPr>
+          <w:rFonts w:ascii="Times New Roman" w:eastAsia="Times New Roman" w:hAnsi="Times New Roman" w:cs="Times New Roman"/>
+          <w:sz w:val="26"/>
+          <w:szCs w:val="26"/>
+        </w:rPr>
+        <w:tab/>
+      </w:r>
+      <w:r>
+        <w:rPr>
+          <w:rFonts w:ascii="Times New Roman" w:eastAsia="Times New Roman" w:hAnsi="Times New Roman" w:cs="Times New Roman"/>
+          <w:sz w:val="26"/>
+          <w:szCs w:val="26"/>
+        </w:rPr>
+        <w:tab/>
+      </w:r>
+      <w:r>
+        <w:rPr>
+          <w:rFonts w:ascii="Times New Roman" w:eastAsia="Times New Roman" w:hAnsi="Times New Roman" w:cs="Times New Roman"/>
+          <w:sz w:val="26"/>
+          <w:szCs w:val="26"/>
+        </w:rPr>
+        <w:tab/>
+        <w:t>ELSE</w:t>
+      </w:r>
+      <w:r>
+        <w:rPr>
+          <w:rFonts w:ascii="Times New Roman" w:eastAsia="Times New Roman" w:hAnsi="Times New Roman" w:cs="Times New Roman"/>
+          <w:sz w:val="26"/>
+          <w:szCs w:val="26"/>
+        </w:rPr>
+        <w:t xml:space="preserve"> </w:t>
+      </w:r>
+      <w:r>
+        <w:rPr>
+          <w:rFonts w:ascii="Times New Roman" w:eastAsia="Times New Roman" w:hAnsi="Times New Roman" w:cs="Times New Roman"/>
+          <w:sz w:val="26"/>
+          <w:szCs w:val="26"/>
+        </w:rPr>
+        <w:t xml:space="preserve">IF </w:t>
+      </w:r>
+      <w:r>
+        <w:rPr>
+          <w:rFonts w:ascii="Times New Roman" w:eastAsia="Times New Roman" w:hAnsi="Times New Roman" w:cs="Times New Roman"/>
+          <w:sz w:val="26"/>
+          <w:szCs w:val="26"/>
+        </w:rPr>
+        <w:t>N=&gt;35</w:t>
+      </w:r>
+    </w:p>
+    <w:p>
+      <w:pPr>
+        <w:shd w:val="clear" w:color="auto" w:fill="FFFFFF"/>
+        <w:spacing w:after="0" w:line="240" w:lineRule="auto"/>
+        <w:rPr>
+          <w:rFonts w:ascii="Times New Roman" w:eastAsia="Times New Roman" w:hAnsi="Times New Roman" w:cs="Times New Roman"/>
+          <w:sz w:val="26"/>
+          <w:szCs w:val="26"/>
+        </w:rPr>
+      </w:pPr>
+      <w:r>
+        <w:rPr>
+          <w:rFonts w:ascii="Times New Roman" w:eastAsia="Times New Roman" w:hAnsi="Times New Roman" w:cs="Times New Roman"/>
+          <w:sz w:val="26"/>
+          <w:szCs w:val="26"/>
+        </w:rPr>
+        <w:tab/>
+      </w:r>
+      <w:r>
+        <w:rPr>
+          <w:rFonts w:ascii="Times New Roman" w:eastAsia="Times New Roman" w:hAnsi="Times New Roman" w:cs="Times New Roman"/>
+          <w:sz w:val="26"/>
+          <w:szCs w:val="26"/>
+        </w:rPr>
+        <w:tab/>
+      </w:r>
+      <w:r>
+        <w:rPr>
+          <w:rFonts w:ascii="Times New Roman" w:eastAsia="Times New Roman" w:hAnsi="Times New Roman" w:cs="Times New Roman"/>
+          <w:sz w:val="26"/>
+          <w:szCs w:val="26"/>
+        </w:rPr>
+        <w:tab/>
+      </w:r>
+      <w:r>
+        <w:rPr>
+          <w:rFonts w:ascii="Times New Roman" w:eastAsia="Times New Roman" w:hAnsi="Times New Roman" w:cs="Times New Roman"/>
+          <w:sz w:val="26"/>
+          <w:szCs w:val="26"/>
+        </w:rPr>
+        <w:tab/>
+      </w:r>
+      <w:r>
+        <w:rPr>
+          <w:rFonts w:ascii="Times New Roman" w:eastAsia="Times New Roman" w:hAnsi="Times New Roman" w:cs="Times New Roman"/>
+          <w:sz w:val="26"/>
+          <w:szCs w:val="26"/>
+        </w:rPr>
+        <w:t>DISPLAY “</w:t>
+      </w:r>
+      <w:proofErr w:type="spellStart"/>
+      <w:r>
+        <w:rPr>
+          <w:rFonts w:ascii="Times New Roman" w:eastAsia="Times New Roman" w:hAnsi="Times New Roman" w:cs="Times New Roman"/>
+          <w:sz w:val="26"/>
+          <w:szCs w:val="26"/>
+        </w:rPr>
+        <w:t>Loại</w:t>
+      </w:r>
+      <w:proofErr w:type="spellEnd"/>
+      <w:r>
+        <w:rPr>
+          <w:rFonts w:ascii="Times New Roman" w:eastAsia="Times New Roman" w:hAnsi="Times New Roman" w:cs="Times New Roman"/>
+          <w:sz w:val="26"/>
+          <w:szCs w:val="26"/>
+        </w:rPr>
+        <w:t xml:space="preserve"> D”</w:t>
+      </w:r>
+    </w:p>
+    <w:p>
+      <w:pPr>
+        <w:shd w:val="clear" w:color="auto" w:fill="FFFFFF"/>
+        <w:spacing w:after="0" w:line="240" w:lineRule="auto"/>
+        <w:rPr>
+          <w:rFonts w:ascii="Times New Roman" w:eastAsia="Times New Roman" w:hAnsi="Times New Roman" w:cs="Times New Roman"/>
+          <w:sz w:val="26"/>
+          <w:szCs w:val="26"/>
+        </w:rPr>
+      </w:pPr>
+      <w:r>
+        <w:rPr>
+          <w:rFonts w:ascii="Times New Roman" w:eastAsia="Times New Roman" w:hAnsi="Times New Roman" w:cs="Times New Roman"/>
+          <w:sz w:val="26"/>
+          <w:szCs w:val="26"/>
+        </w:rPr>
+        <w:tab/>
+      </w:r>
+      <w:r>
+        <w:rPr>
+          <w:rFonts w:ascii="Times New Roman" w:eastAsia="Times New Roman" w:hAnsi="Times New Roman" w:cs="Times New Roman"/>
+          <w:sz w:val="26"/>
+          <w:szCs w:val="26"/>
+        </w:rPr>
+        <w:tab/>
+      </w:r>
+      <w:r>
+        <w:rPr>
+          <w:rFonts w:ascii="Times New Roman" w:eastAsia="Times New Roman" w:hAnsi="Times New Roman" w:cs="Times New Roman"/>
+          <w:sz w:val="26"/>
+          <w:szCs w:val="26"/>
+        </w:rPr>
+        <w:tab/>
+      </w:r>
+      <w:r>
+        <w:rPr>
+          <w:rFonts w:ascii="Times New Roman" w:eastAsia="Times New Roman" w:hAnsi="Times New Roman" w:cs="Times New Roman"/>
+          <w:sz w:val="26"/>
+          <w:szCs w:val="26"/>
+        </w:rPr>
+        <w:tab/>
+        <w:t>ELSE</w:t>
+      </w:r>
+    </w:p>
+    <w:p>
+      <w:pPr>
+        <w:shd w:val="clear" w:color="auto" w:fill="FFFFFF"/>
+        <w:spacing w:after="0" w:line="240" w:lineRule="auto"/>
+        <w:rPr>
+          <w:rFonts w:ascii="Times New Roman" w:eastAsia="Times New Roman" w:hAnsi="Times New Roman" w:cs="Times New Roman"/>
+          <w:sz w:val="26"/>
+          <w:szCs w:val="26"/>
+        </w:rPr>
+      </w:pPr>
+      <w:r>
+        <w:rPr>
+          <w:rFonts w:ascii="Times New Roman" w:eastAsia="Times New Roman" w:hAnsi="Times New Roman" w:cs="Times New Roman"/>
+          <w:sz w:val="26"/>
+          <w:szCs w:val="26"/>
+        </w:rPr>
+        <w:tab/>
+      </w:r>
+      <w:r>
+        <w:rPr>
+          <w:rFonts w:ascii="Times New Roman" w:eastAsia="Times New Roman" w:hAnsi="Times New Roman" w:cs="Times New Roman"/>
+          <w:sz w:val="26"/>
+          <w:szCs w:val="26"/>
+        </w:rPr>
+        <w:tab/>
+      </w:r>
+      <w:r>
+        <w:rPr>
+          <w:rFonts w:ascii="Times New Roman" w:eastAsia="Times New Roman" w:hAnsi="Times New Roman" w:cs="Times New Roman"/>
+          <w:sz w:val="26"/>
+          <w:szCs w:val="26"/>
+        </w:rPr>
+        <w:tab/>
+      </w:r>
+      <w:r>
+        <w:rPr>
+          <w:rFonts w:ascii="Times New Roman" w:eastAsia="Times New Roman" w:hAnsi="Times New Roman" w:cs="Times New Roman"/>
+          <w:sz w:val="26"/>
+          <w:szCs w:val="26"/>
+        </w:rPr>
+        <w:tab/>
       </w:r>
       <w:r>
         <w:rPr>
@@ -1449,7 +1782,7 @@
           <w:sz w:val="26"/>
           <w:szCs w:val="26"/>
         </w:rPr>
-        <w:t xml:space="preserve"> B”</w:t>
+        <w:t xml:space="preserve"> E”</w:t>
       </w:r>
     </w:p>
     <w:p>
@@ -1477,7 +1810,6 @@
           <w:szCs w:val="26"/>
         </w:rPr>
         <w:tab/>
-        <w:t>ELSE</w:t>
       </w:r>
       <w:r>
         <w:rPr>
@@ -1486,502 +1818,22 @@
           <w:szCs w:val="26"/>
         </w:rPr>
         <w:tab/>
+      </w:r>
+      <w:r>
+        <w:rPr>
+          <w:rFonts w:ascii="Times New Roman" w:eastAsia="Times New Roman" w:hAnsi="Times New Roman" w:cs="Times New Roman"/>
+          <w:sz w:val="26"/>
+          <w:szCs w:val="26"/>
+        </w:rPr>
+        <w:tab/>
+        <w:t>END IF</w:t>
       </w:r>
     </w:p>
     <w:p>
       <w:pPr>
         <w:shd w:val="clear" w:color="auto" w:fill="FFFFFF"/>
         <w:spacing w:after="0" w:line="240" w:lineRule="auto"/>
-        <w:rPr>
-          <w:rFonts w:ascii="Times New Roman" w:eastAsia="Times New Roman" w:hAnsi="Times New Roman" w:cs="Times New Roman"/>
-          <w:sz w:val="26"/>
-          <w:szCs w:val="26"/>
-        </w:rPr>
-      </w:pPr>
-      <w:r>
-        <w:rPr>
-          <w:rFonts w:ascii="Times New Roman" w:eastAsia="Times New Roman" w:hAnsi="Times New Roman" w:cs="Times New Roman"/>
-          <w:sz w:val="26"/>
-          <w:szCs w:val="26"/>
-        </w:rPr>
-        <w:tab/>
-      </w:r>
-      <w:r>
-        <w:rPr>
-          <w:rFonts w:ascii="Times New Roman" w:eastAsia="Times New Roman" w:hAnsi="Times New Roman" w:cs="Times New Roman"/>
-          <w:sz w:val="26"/>
-          <w:szCs w:val="26"/>
-        </w:rPr>
-        <w:tab/>
-      </w:r>
-      <w:r>
-        <w:rPr>
-          <w:rFonts w:ascii="Times New Roman" w:eastAsia="Times New Roman" w:hAnsi="Times New Roman" w:cs="Times New Roman"/>
-          <w:sz w:val="26"/>
-          <w:szCs w:val="26"/>
-        </w:rPr>
-        <w:tab/>
-        <w:t>IF 45&lt;=N&lt;60</w:t>
-      </w:r>
-    </w:p>
-    <w:p>
-      <w:pPr>
-        <w:shd w:val="clear" w:color="auto" w:fill="FFFFFF"/>
-        <w:spacing w:after="0" w:line="240" w:lineRule="auto"/>
-        <w:rPr>
-          <w:rFonts w:ascii="Times New Roman" w:eastAsia="Times New Roman" w:hAnsi="Times New Roman" w:cs="Times New Roman"/>
-          <w:sz w:val="26"/>
-          <w:szCs w:val="26"/>
-        </w:rPr>
-      </w:pPr>
-      <w:r>
-        <w:rPr>
-          <w:rFonts w:ascii="Times New Roman" w:eastAsia="Times New Roman" w:hAnsi="Times New Roman" w:cs="Times New Roman"/>
-          <w:sz w:val="26"/>
-          <w:szCs w:val="26"/>
-        </w:rPr>
-        <w:tab/>
-      </w:r>
-      <w:r>
-        <w:rPr>
-          <w:rFonts w:ascii="Times New Roman" w:eastAsia="Times New Roman" w:hAnsi="Times New Roman" w:cs="Times New Roman"/>
-          <w:sz w:val="26"/>
-          <w:szCs w:val="26"/>
-        </w:rPr>
-        <w:tab/>
-      </w:r>
-      <w:r>
-        <w:rPr>
-          <w:rFonts w:ascii="Times New Roman" w:eastAsia="Times New Roman" w:hAnsi="Times New Roman" w:cs="Times New Roman"/>
-          <w:sz w:val="26"/>
-          <w:szCs w:val="26"/>
-        </w:rPr>
-        <w:tab/>
-      </w:r>
-      <w:r>
-        <w:rPr>
-          <w:rFonts w:ascii="Times New Roman" w:eastAsia="Times New Roman" w:hAnsi="Times New Roman" w:cs="Times New Roman"/>
-          <w:sz w:val="26"/>
-          <w:szCs w:val="26"/>
-        </w:rPr>
-        <w:tab/>
-        <w:t>DISPLAY “</w:t>
-      </w:r>
-      <w:proofErr w:type="spellStart"/>
-      <w:r>
-        <w:rPr>
-          <w:rFonts w:ascii="Times New Roman" w:eastAsia="Times New Roman" w:hAnsi="Times New Roman" w:cs="Times New Roman"/>
-          <w:sz w:val="26"/>
-          <w:szCs w:val="26"/>
-        </w:rPr>
-        <w:t>Loại</w:t>
-      </w:r>
-      <w:proofErr w:type="spellEnd"/>
-      <w:r>
-        <w:rPr>
-          <w:rFonts w:ascii="Times New Roman" w:eastAsia="Times New Roman" w:hAnsi="Times New Roman" w:cs="Times New Roman"/>
-          <w:sz w:val="26"/>
-          <w:szCs w:val="26"/>
-        </w:rPr>
-        <w:t xml:space="preserve"> C”</w:t>
-      </w:r>
-    </w:p>
-    <w:p>
-      <w:pPr>
-        <w:shd w:val="clear" w:color="auto" w:fill="FFFFFF"/>
-        <w:spacing w:after="0" w:line="240" w:lineRule="auto"/>
-        <w:rPr>
-          <w:rFonts w:ascii="Times New Roman" w:eastAsia="Times New Roman" w:hAnsi="Times New Roman" w:cs="Times New Roman"/>
-          <w:sz w:val="26"/>
-          <w:szCs w:val="26"/>
-        </w:rPr>
-      </w:pPr>
-      <w:r>
-        <w:rPr>
-          <w:rFonts w:ascii="Times New Roman" w:eastAsia="Times New Roman" w:hAnsi="Times New Roman" w:cs="Times New Roman"/>
-          <w:sz w:val="26"/>
-          <w:szCs w:val="26"/>
-        </w:rPr>
-        <w:tab/>
-      </w:r>
-      <w:r>
-        <w:rPr>
-          <w:rFonts w:ascii="Times New Roman" w:eastAsia="Times New Roman" w:hAnsi="Times New Roman" w:cs="Times New Roman"/>
-          <w:sz w:val="26"/>
-          <w:szCs w:val="26"/>
-        </w:rPr>
-        <w:tab/>
-      </w:r>
-      <w:r>
-        <w:rPr>
-          <w:rFonts w:ascii="Times New Roman" w:eastAsia="Times New Roman" w:hAnsi="Times New Roman" w:cs="Times New Roman"/>
-          <w:sz w:val="26"/>
-          <w:szCs w:val="26"/>
-        </w:rPr>
-        <w:tab/>
-        <w:t>ELSE</w:t>
-      </w:r>
-    </w:p>
-    <w:p>
-      <w:pPr>
-        <w:shd w:val="clear" w:color="auto" w:fill="FFFFFF"/>
-        <w:spacing w:after="0" w:line="240" w:lineRule="auto"/>
-        <w:rPr>
-          <w:rFonts w:ascii="Times New Roman" w:eastAsia="Times New Roman" w:hAnsi="Times New Roman" w:cs="Times New Roman"/>
-          <w:sz w:val="26"/>
-          <w:szCs w:val="26"/>
-        </w:rPr>
-      </w:pPr>
-      <w:r>
-        <w:rPr>
-          <w:rFonts w:ascii="Times New Roman" w:eastAsia="Times New Roman" w:hAnsi="Times New Roman" w:cs="Times New Roman"/>
-          <w:sz w:val="26"/>
-          <w:szCs w:val="26"/>
-        </w:rPr>
-        <w:tab/>
-      </w:r>
-      <w:r>
-        <w:rPr>
-          <w:rFonts w:ascii="Times New Roman" w:eastAsia="Times New Roman" w:hAnsi="Times New Roman" w:cs="Times New Roman"/>
-          <w:sz w:val="26"/>
-          <w:szCs w:val="26"/>
-        </w:rPr>
-        <w:tab/>
-      </w:r>
-      <w:r>
-        <w:rPr>
-          <w:rFonts w:ascii="Times New Roman" w:eastAsia="Times New Roman" w:hAnsi="Times New Roman" w:cs="Times New Roman"/>
-          <w:sz w:val="26"/>
-          <w:szCs w:val="26"/>
-        </w:rPr>
-        <w:tab/>
-      </w:r>
-      <w:r>
-        <w:rPr>
-          <w:rFonts w:ascii="Times New Roman" w:eastAsia="Times New Roman" w:hAnsi="Times New Roman" w:cs="Times New Roman"/>
-          <w:sz w:val="26"/>
-          <w:szCs w:val="26"/>
-        </w:rPr>
-        <w:tab/>
-        <w:t>IF 35&lt;=N&lt;45</w:t>
-      </w:r>
-    </w:p>
-    <w:p>
-      <w:pPr>
-        <w:shd w:val="clear" w:color="auto" w:fill="FFFFFF"/>
-        <w:spacing w:after="0" w:line="240" w:lineRule="auto"/>
-        <w:rPr>
-          <w:rFonts w:ascii="Times New Roman" w:eastAsia="Times New Roman" w:hAnsi="Times New Roman" w:cs="Times New Roman"/>
-          <w:sz w:val="26"/>
-          <w:szCs w:val="26"/>
-        </w:rPr>
-      </w:pPr>
-      <w:r>
-        <w:rPr>
-          <w:rFonts w:ascii="Times New Roman" w:eastAsia="Times New Roman" w:hAnsi="Times New Roman" w:cs="Times New Roman"/>
-          <w:sz w:val="26"/>
-          <w:szCs w:val="26"/>
-        </w:rPr>
-        <w:tab/>
-      </w:r>
-      <w:r>
-        <w:rPr>
-          <w:rFonts w:ascii="Times New Roman" w:eastAsia="Times New Roman" w:hAnsi="Times New Roman" w:cs="Times New Roman"/>
-          <w:sz w:val="26"/>
-          <w:szCs w:val="26"/>
-        </w:rPr>
-        <w:tab/>
-      </w:r>
-      <w:r>
-        <w:rPr>
-          <w:rFonts w:ascii="Times New Roman" w:eastAsia="Times New Roman" w:hAnsi="Times New Roman" w:cs="Times New Roman"/>
-          <w:sz w:val="26"/>
-          <w:szCs w:val="26"/>
-        </w:rPr>
-        <w:tab/>
-      </w:r>
-      <w:r>
-        <w:rPr>
-          <w:rFonts w:ascii="Times New Roman" w:eastAsia="Times New Roman" w:hAnsi="Times New Roman" w:cs="Times New Roman"/>
-          <w:sz w:val="26"/>
-          <w:szCs w:val="26"/>
-        </w:rPr>
-        <w:tab/>
-      </w:r>
-      <w:r>
-        <w:rPr>
-          <w:rFonts w:ascii="Times New Roman" w:eastAsia="Times New Roman" w:hAnsi="Times New Roman" w:cs="Times New Roman"/>
-          <w:sz w:val="26"/>
-          <w:szCs w:val="26"/>
-        </w:rPr>
-        <w:tab/>
-        <w:t>DISPLAY “</w:t>
-      </w:r>
-      <w:proofErr w:type="spellStart"/>
-      <w:r>
-        <w:rPr>
-          <w:rFonts w:ascii="Times New Roman" w:eastAsia="Times New Roman" w:hAnsi="Times New Roman" w:cs="Times New Roman"/>
-          <w:sz w:val="26"/>
-          <w:szCs w:val="26"/>
-        </w:rPr>
-        <w:t>Loại</w:t>
-      </w:r>
-      <w:proofErr w:type="spellEnd"/>
-      <w:r>
-        <w:rPr>
-          <w:rFonts w:ascii="Times New Roman" w:eastAsia="Times New Roman" w:hAnsi="Times New Roman" w:cs="Times New Roman"/>
-          <w:sz w:val="26"/>
-          <w:szCs w:val="26"/>
-        </w:rPr>
-        <w:t xml:space="preserve"> D”</w:t>
-      </w:r>
-    </w:p>
-    <w:p>
-      <w:pPr>
-        <w:shd w:val="clear" w:color="auto" w:fill="FFFFFF"/>
-        <w:spacing w:after="0" w:line="240" w:lineRule="auto"/>
-        <w:rPr>
-          <w:rFonts w:ascii="Times New Roman" w:eastAsia="Times New Roman" w:hAnsi="Times New Roman" w:cs="Times New Roman"/>
-          <w:sz w:val="26"/>
-          <w:szCs w:val="26"/>
-        </w:rPr>
-      </w:pPr>
-      <w:r>
-        <w:rPr>
-          <w:rFonts w:ascii="Times New Roman" w:eastAsia="Times New Roman" w:hAnsi="Times New Roman" w:cs="Times New Roman"/>
-          <w:sz w:val="26"/>
-          <w:szCs w:val="26"/>
-        </w:rPr>
-        <w:tab/>
-      </w:r>
-      <w:r>
-        <w:rPr>
-          <w:rFonts w:ascii="Times New Roman" w:eastAsia="Times New Roman" w:hAnsi="Times New Roman" w:cs="Times New Roman"/>
-          <w:sz w:val="26"/>
-          <w:szCs w:val="26"/>
-        </w:rPr>
-        <w:tab/>
-      </w:r>
-      <w:r>
-        <w:rPr>
-          <w:rFonts w:ascii="Times New Roman" w:eastAsia="Times New Roman" w:hAnsi="Times New Roman" w:cs="Times New Roman"/>
-          <w:sz w:val="26"/>
-          <w:szCs w:val="26"/>
-        </w:rPr>
-        <w:tab/>
-      </w:r>
-      <w:r>
-        <w:rPr>
-          <w:rFonts w:ascii="Times New Roman" w:eastAsia="Times New Roman" w:hAnsi="Times New Roman" w:cs="Times New Roman"/>
-          <w:sz w:val="26"/>
-          <w:szCs w:val="26"/>
-        </w:rPr>
-        <w:tab/>
-        <w:t>ELSE</w:t>
-      </w:r>
-    </w:p>
-    <w:p>
-      <w:pPr>
-        <w:shd w:val="clear" w:color="auto" w:fill="FFFFFF"/>
-        <w:spacing w:after="0" w:line="240" w:lineRule="auto"/>
-        <w:rPr>
-          <w:rFonts w:ascii="Times New Roman" w:eastAsia="Times New Roman" w:hAnsi="Times New Roman" w:cs="Times New Roman"/>
-          <w:sz w:val="26"/>
-          <w:szCs w:val="26"/>
-        </w:rPr>
-      </w:pPr>
-      <w:r>
-        <w:rPr>
-          <w:rFonts w:ascii="Times New Roman" w:eastAsia="Times New Roman" w:hAnsi="Times New Roman" w:cs="Times New Roman"/>
-          <w:sz w:val="26"/>
-          <w:szCs w:val="26"/>
-        </w:rPr>
-        <w:tab/>
-      </w:r>
-      <w:r>
-        <w:rPr>
-          <w:rFonts w:ascii="Times New Roman" w:eastAsia="Times New Roman" w:hAnsi="Times New Roman" w:cs="Times New Roman"/>
-          <w:sz w:val="26"/>
-          <w:szCs w:val="26"/>
-        </w:rPr>
-        <w:tab/>
-      </w:r>
-      <w:r>
-        <w:rPr>
-          <w:rFonts w:ascii="Times New Roman" w:eastAsia="Times New Roman" w:hAnsi="Times New Roman" w:cs="Times New Roman"/>
-          <w:sz w:val="26"/>
-          <w:szCs w:val="26"/>
-        </w:rPr>
-        <w:tab/>
-      </w:r>
-      <w:r>
-        <w:rPr>
-          <w:rFonts w:ascii="Times New Roman" w:eastAsia="Times New Roman" w:hAnsi="Times New Roman" w:cs="Times New Roman"/>
-          <w:sz w:val="26"/>
-          <w:szCs w:val="26"/>
-        </w:rPr>
-        <w:tab/>
-      </w:r>
-      <w:r>
-        <w:rPr>
-          <w:rFonts w:ascii="Times New Roman" w:eastAsia="Times New Roman" w:hAnsi="Times New Roman" w:cs="Times New Roman"/>
-          <w:sz w:val="26"/>
-          <w:szCs w:val="26"/>
-        </w:rPr>
-        <w:tab/>
-        <w:t>DISPLAY “</w:t>
-      </w:r>
-      <w:proofErr w:type="spellStart"/>
-      <w:r>
-        <w:rPr>
-          <w:rFonts w:ascii="Times New Roman" w:eastAsia="Times New Roman" w:hAnsi="Times New Roman" w:cs="Times New Roman"/>
-          <w:sz w:val="26"/>
-          <w:szCs w:val="26"/>
-        </w:rPr>
-        <w:t>Loại</w:t>
-      </w:r>
-      <w:proofErr w:type="spellEnd"/>
-      <w:r>
-        <w:rPr>
-          <w:rFonts w:ascii="Times New Roman" w:eastAsia="Times New Roman" w:hAnsi="Times New Roman" w:cs="Times New Roman"/>
-          <w:sz w:val="26"/>
-          <w:szCs w:val="26"/>
-        </w:rPr>
-        <w:t xml:space="preserve"> E”</w:t>
-      </w:r>
-    </w:p>
-    <w:p>
-      <w:pPr>
-        <w:shd w:val="clear" w:color="auto" w:fill="FFFFFF"/>
-        <w:spacing w:after="0" w:line="240" w:lineRule="auto"/>
-        <w:rPr>
-          <w:rFonts w:ascii="Times New Roman" w:eastAsia="Times New Roman" w:hAnsi="Times New Roman" w:cs="Times New Roman"/>
-          <w:sz w:val="26"/>
-          <w:szCs w:val="26"/>
-        </w:rPr>
-      </w:pPr>
-      <w:r>
-        <w:rPr>
-          <w:rFonts w:ascii="Times New Roman" w:eastAsia="Times New Roman" w:hAnsi="Times New Roman" w:cs="Times New Roman"/>
-          <w:sz w:val="26"/>
-          <w:szCs w:val="26"/>
-        </w:rPr>
-        <w:tab/>
-      </w:r>
-      <w:r>
-        <w:rPr>
-          <w:rFonts w:ascii="Times New Roman" w:eastAsia="Times New Roman" w:hAnsi="Times New Roman" w:cs="Times New Roman"/>
-          <w:sz w:val="26"/>
-          <w:szCs w:val="26"/>
-        </w:rPr>
-        <w:tab/>
-      </w:r>
-      <w:r>
-        <w:rPr>
-          <w:rFonts w:ascii="Times New Roman" w:eastAsia="Times New Roman" w:hAnsi="Times New Roman" w:cs="Times New Roman"/>
-          <w:sz w:val="26"/>
-          <w:szCs w:val="26"/>
-        </w:rPr>
-        <w:tab/>
-      </w:r>
-      <w:r>
-        <w:rPr>
-          <w:rFonts w:ascii="Times New Roman" w:eastAsia="Times New Roman" w:hAnsi="Times New Roman" w:cs="Times New Roman"/>
-          <w:sz w:val="26"/>
-          <w:szCs w:val="26"/>
-        </w:rPr>
-        <w:tab/>
-        <w:t>END IF</w:t>
-      </w:r>
-    </w:p>
-    <w:p>
-      <w:pPr>
-        <w:shd w:val="clear" w:color="auto" w:fill="FFFFFF"/>
-        <w:spacing w:after="0" w:line="240" w:lineRule="auto"/>
-        <w:rPr>
-          <w:rFonts w:ascii="Times New Roman" w:eastAsia="Times New Roman" w:hAnsi="Times New Roman" w:cs="Times New Roman"/>
-          <w:sz w:val="26"/>
-          <w:szCs w:val="26"/>
-        </w:rPr>
-      </w:pPr>
-      <w:r>
-        <w:rPr>
-          <w:rFonts w:ascii="Times New Roman" w:eastAsia="Times New Roman" w:hAnsi="Times New Roman" w:cs="Times New Roman"/>
-          <w:sz w:val="26"/>
-          <w:szCs w:val="26"/>
-        </w:rPr>
-        <w:tab/>
-      </w:r>
-      <w:r>
-        <w:rPr>
-          <w:rFonts w:ascii="Times New Roman" w:eastAsia="Times New Roman" w:hAnsi="Times New Roman" w:cs="Times New Roman"/>
-          <w:sz w:val="26"/>
-          <w:szCs w:val="26"/>
-        </w:rPr>
-        <w:tab/>
-      </w:r>
-      <w:r>
-        <w:rPr>
-          <w:rFonts w:ascii="Times New Roman" w:eastAsia="Times New Roman" w:hAnsi="Times New Roman" w:cs="Times New Roman"/>
-          <w:sz w:val="26"/>
-          <w:szCs w:val="26"/>
-        </w:rPr>
-        <w:tab/>
-        <w:t>END IF</w:t>
-      </w:r>
-    </w:p>
-    <w:p>
-      <w:pPr>
-        <w:shd w:val="clear" w:color="auto" w:fill="FFFFFF"/>
-        <w:spacing w:after="0" w:line="240" w:lineRule="auto"/>
-        <w:rPr>
-          <w:rFonts w:ascii="Times New Roman" w:eastAsia="Times New Roman" w:hAnsi="Times New Roman" w:cs="Times New Roman"/>
-          <w:sz w:val="26"/>
-          <w:szCs w:val="26"/>
-        </w:rPr>
-      </w:pPr>
-      <w:r>
-        <w:rPr>
-          <w:rFonts w:ascii="Times New Roman" w:eastAsia="Times New Roman" w:hAnsi="Times New Roman" w:cs="Times New Roman"/>
-          <w:sz w:val="26"/>
-          <w:szCs w:val="26"/>
-        </w:rPr>
-        <w:tab/>
-      </w:r>
-      <w:r>
-        <w:rPr>
-          <w:rFonts w:ascii="Times New Roman" w:eastAsia="Times New Roman" w:hAnsi="Times New Roman" w:cs="Times New Roman"/>
-          <w:sz w:val="26"/>
-          <w:szCs w:val="26"/>
-        </w:rPr>
-        <w:tab/>
-        <w:t>END IF</w:t>
-      </w:r>
-    </w:p>
-    <w:p>
-      <w:pPr>
-        <w:shd w:val="clear" w:color="auto" w:fill="FFFFFF"/>
-        <w:spacing w:after="0" w:line="240" w:lineRule="auto"/>
-        <w:rPr>
-          <w:rFonts w:ascii="Times New Roman" w:eastAsia="Times New Roman" w:hAnsi="Times New Roman" w:cs="Times New Roman"/>
-          <w:sz w:val="26"/>
-          <w:szCs w:val="26"/>
-        </w:rPr>
-      </w:pPr>
-      <w:r>
-        <w:rPr>
-          <w:rFonts w:ascii="Times New Roman" w:eastAsia="Times New Roman" w:hAnsi="Times New Roman" w:cs="Times New Roman"/>
-          <w:sz w:val="26"/>
-          <w:szCs w:val="26"/>
-        </w:rPr>
-        <w:tab/>
-        <w:t>END IF</w:t>
-      </w:r>
-    </w:p>
-    <w:p>
-      <w:pPr>
-        <w:shd w:val="clear" w:color="auto" w:fill="FFFFFF"/>
-        <w:spacing w:after="0" w:line="240" w:lineRule="auto"/>
+        <w:ind w:firstLine="720"/>
         <w:rPr>
           <w:rFonts w:ascii="Times New Roman" w:eastAsia="Times New Roman" w:hAnsi="Times New Roman" w:cs="Times New Roman"/>
           <w:sz w:val="26"/>
@@ -3050,7 +2902,7 @@
                               <w:rPr>
                                 <w:rFonts w:ascii="Times New Roman" w:eastAsia="Times New Roman" w:hAnsi="Times New Roman" w:cs="Times New Roman"/>
                               </w:rPr>
-                              <w:t>60&lt;=N&lt;75</w:t>
+                              <w:t>N=&gt;60</w:t>
                             </w:r>
                           </w:p>
                         </w:txbxContent>
@@ -3075,7 +2927,11 @@
           </mc:Choice>
           <mc:Fallback>
             <w:pict>
-              <v:shape w14:anchorId="5CC1AD5D" id="Diamond 5" o:spid="_x0000_s1030" type="#_x0000_t4" style="position:absolute;left:0;text-align:left;margin-left:0;margin-top:14.3pt;width:132pt;height:55.5pt;z-index:251665408;visibility:visible;mso-wrap-style:square;mso-width-percent:0;mso-height-percent:0;mso-wrap-distance-left:9pt;mso-wrap-distance-top:0;mso-wrap-distance-right:9pt;mso-wrap-distance-bottom:0;mso-position-horizontal:center;mso-position-horizontal-relative:margin;mso-position-vertical:absolute;mso-position-vertical-relative:text;mso-width-percent:0;mso-height-percent:0;mso-width-relative:margin;mso-height-relative:margin;v-text-anchor:middle" o:gfxdata="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" fillcolor="#5b9bd5 [3204]" strokecolor="#1f4d78 [1604]" strokeweight="1pt">
+              <v:shapetype w14:anchorId="5CC1AD5D" id="_x0000_t4" coordsize="21600,21600" o:spt="4" path="m10800,l,10800,10800,21600,21600,10800xe">
+                <v:stroke joinstyle="miter"/>
+                <v:path gradientshapeok="t" o:connecttype="rect" textboxrect="5400,5400,16200,16200"/>
+              </v:shapetype>
+              <v:shape id="Diamond 5" o:spid="_x0000_s1030" type="#_x0000_t4" style="position:absolute;left:0;text-align:left;margin-left:0;margin-top:14.3pt;width:132pt;height:55.5pt;z-index:251665408;visibility:visible;mso-wrap-style:square;mso-width-percent:0;mso-height-percent:0;mso-wrap-distance-left:9pt;mso-wrap-distance-top:0;mso-wrap-distance-right:9pt;mso-wrap-distance-bottom:0;mso-position-horizontal:center;mso-position-horizontal-relative:margin;mso-position-vertical:absolute;mso-position-vertical-relative:text;mso-width-percent:0;mso-height-percent:0;mso-width-relative:margin;mso-height-relative:margin;v-text-anchor:middle" o:gfxdata="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" fillcolor="#5b9bd5 [3204]" strokecolor="#1f4d78 [1604]" strokeweight="1pt">
                 <v:textbox>
                   <w:txbxContent>
                     <w:p>
@@ -3089,7 +2945,7 @@
                         <w:rPr>
                           <w:rFonts w:ascii="Times New Roman" w:eastAsia="Times New Roman" w:hAnsi="Times New Roman" w:cs="Times New Roman"/>
                         </w:rPr>
-                        <w:t>60&lt;=N&lt;75</w:t>
+                        <w:t>N=&gt;60</w:t>
                       </w:r>
                     </w:p>
                   </w:txbxContent>
@@ -3165,19 +3021,7 @@
                               <w:rPr>
                                 <w:rFonts w:ascii="Times New Roman" w:hAnsi="Times New Roman" w:cs="Times New Roman"/>
                               </w:rPr>
-                              <w:t>Display “</w:t>
-                            </w:r>
-                            <w:r>
-                              <w:rPr>
-                                <w:rFonts w:ascii="Times New Roman" w:hAnsi="Times New Roman" w:cs="Times New Roman"/>
-                              </w:rPr>
-                              <w:t>B</w:t>
-                            </w:r>
-                            <w:r>
-                              <w:rPr>
-                                <w:rFonts w:ascii="Times New Roman" w:hAnsi="Times New Roman" w:cs="Times New Roman"/>
-                              </w:rPr>
-                              <w:t>”</w:t>
+                              <w:t>Display “B”</w:t>
                             </w:r>
                           </w:p>
                         </w:txbxContent>
@@ -3499,19 +3343,7 @@
                               <w:rPr>
                                 <w:rFonts w:ascii="Times New Roman" w:hAnsi="Times New Roman" w:cs="Times New Roman"/>
                               </w:rPr>
-                              <w:t>Display “</w:t>
-                            </w:r>
-                            <w:r>
-                              <w:rPr>
-                                <w:rFonts w:ascii="Times New Roman" w:hAnsi="Times New Roman" w:cs="Times New Roman"/>
-                              </w:rPr>
-                              <w:t>C</w:t>
-                            </w:r>
-                            <w:r>
-                              <w:rPr>
-                                <w:rFonts w:ascii="Times New Roman" w:hAnsi="Times New Roman" w:cs="Times New Roman"/>
-                              </w:rPr>
-                              <w:t>”</w:t>
+                              <w:t>Display “C”</w:t>
                             </w:r>
                           </w:p>
                         </w:txbxContent>
@@ -3638,7 +3470,7 @@
                               <w:rPr>
                                 <w:rFonts w:ascii="Times New Roman" w:eastAsia="Times New Roman" w:hAnsi="Times New Roman" w:cs="Times New Roman"/>
                               </w:rPr>
-                              <w:t>45&lt;=N&lt;60</w:t>
+                              <w:t>N=&gt;45</w:t>
                             </w:r>
                           </w:p>
                         </w:txbxContent>
@@ -3677,7 +3509,7 @@
                         <w:rPr>
                           <w:rFonts w:ascii="Times New Roman" w:eastAsia="Times New Roman" w:hAnsi="Times New Roman" w:cs="Times New Roman"/>
                         </w:rPr>
-                        <w:t>45&lt;=N&lt;60</w:t>
+                        <w:t>N=&gt;45</w:t>
                       </w:r>
                     </w:p>
                   </w:txbxContent>
@@ -3773,7 +3605,7 @@
                               <w:rPr>
                                 <w:rFonts w:ascii="Times New Roman" w:eastAsia="Times New Roman" w:hAnsi="Times New Roman" w:cs="Times New Roman"/>
                               </w:rPr>
-                              <w:t>35&lt;=N&lt;45</w:t>
+                              <w:t>N=&gt;35</w:t>
                             </w:r>
                           </w:p>
                         </w:txbxContent>
@@ -3812,7 +3644,7 @@
                         <w:rPr>
                           <w:rFonts w:ascii="Times New Roman" w:eastAsia="Times New Roman" w:hAnsi="Times New Roman" w:cs="Times New Roman"/>
                         </w:rPr>
-                        <w:t>35&lt;=N&lt;45</w:t>
+                        <w:t>N=&gt;35</w:t>
                       </w:r>
                     </w:p>
                   </w:txbxContent>
@@ -4072,19 +3904,7 @@
                               <w:rPr>
                                 <w:rFonts w:ascii="Times New Roman" w:hAnsi="Times New Roman" w:cs="Times New Roman"/>
                               </w:rPr>
-                              <w:t>Display “</w:t>
-                            </w:r>
-                            <w:r>
-                              <w:rPr>
-                                <w:rFonts w:ascii="Times New Roman" w:hAnsi="Times New Roman" w:cs="Times New Roman"/>
-                              </w:rPr>
-                              <w:t>D</w:t>
-                            </w:r>
-                            <w:r>
-                              <w:rPr>
-                                <w:rFonts w:ascii="Times New Roman" w:hAnsi="Times New Roman" w:cs="Times New Roman"/>
-                              </w:rPr>
-                              <w:t>”</w:t>
+                              <w:t>Display “D”</w:t>
                             </w:r>
                           </w:p>
                         </w:txbxContent>
@@ -4154,6 +3974,8 @@
         </w:rPr>
         <w:t xml:space="preserve">         Sai</w:t>
       </w:r>
+      <w:bookmarkStart w:id="0" w:name="_GoBack"/>
+      <w:bookmarkEnd w:id="0"/>
     </w:p>
     <w:p>
       <w:pPr>
@@ -4773,19 +4595,7 @@
                               <w:rPr>
                                 <w:rFonts w:ascii="Times New Roman" w:hAnsi="Times New Roman" w:cs="Times New Roman"/>
                               </w:rPr>
-                              <w:t>Display “</w:t>
-                            </w:r>
-                            <w:r>
-                              <w:rPr>
-                                <w:rFonts w:ascii="Times New Roman" w:hAnsi="Times New Roman" w:cs="Times New Roman"/>
-                              </w:rPr>
-                              <w:t>E</w:t>
-                            </w:r>
-                            <w:r>
-                              <w:rPr>
-                                <w:rFonts w:ascii="Times New Roman" w:hAnsi="Times New Roman" w:cs="Times New Roman"/>
-                              </w:rPr>
-                              <w:t>”</w:t>
+                              <w:t>Display “E”</w:t>
                             </w:r>
                           </w:p>
                         </w:txbxContent>

--- a/Module1/3_pseudo_code_ flowchart/bai_tap/Bai5ThuatToanCoCauTrucDieuKien.docx
+++ b/Module1/3_pseudo_code_ flowchart/bai_tap/Bai5ThuatToanCoCauTrucDieuKien.docx
@@ -12,23 +12,13 @@
           <w:szCs w:val="26"/>
         </w:rPr>
       </w:pPr>
-      <w:proofErr w:type="spellStart"/>
-      <w:r>
-        <w:rPr>
-          <w:rFonts w:ascii="Times New Roman" w:eastAsia="Times New Roman" w:hAnsi="Times New Roman" w:cs="Times New Roman"/>
-          <w:sz w:val="26"/>
-          <w:szCs w:val="26"/>
-        </w:rPr>
-        <w:t>Trong</w:t>
-      </w:r>
-      <w:proofErr w:type="spellEnd"/>
-      <w:r>
-        <w:rPr>
-          <w:rFonts w:ascii="Times New Roman" w:eastAsia="Times New Roman" w:hAnsi="Times New Roman" w:cs="Times New Roman"/>
-          <w:sz w:val="26"/>
-          <w:szCs w:val="26"/>
-        </w:rPr>
-        <w:t xml:space="preserve"> </w:t>
+      <w:r>
+        <w:rPr>
+          <w:rFonts w:ascii="Times New Roman" w:eastAsia="Times New Roman" w:hAnsi="Times New Roman" w:cs="Times New Roman"/>
+          <w:sz w:val="26"/>
+          <w:szCs w:val="26"/>
+        </w:rPr>
+        <w:t xml:space="preserve">Trong </w:t>
       </w:r>
       <w:proofErr w:type="spellStart"/>
       <w:r>
@@ -1453,7 +1443,6 @@
           <w:sz w:val="26"/>
           <w:szCs w:val="26"/>
         </w:rPr>
-        <w:tab/>
         <w:t>ELSE</w:t>
       </w:r>
       <w:r>
@@ -1513,14 +1502,6 @@
           <w:sz w:val="26"/>
           <w:szCs w:val="26"/>
         </w:rPr>
-        <w:tab/>
-      </w:r>
-      <w:r>
-        <w:rPr>
-          <w:rFonts w:ascii="Times New Roman" w:eastAsia="Times New Roman" w:hAnsi="Times New Roman" w:cs="Times New Roman"/>
-          <w:sz w:val="26"/>
-          <w:szCs w:val="26"/>
-        </w:rPr>
         <w:t>DISPLAY “</w:t>
       </w:r>
       <w:proofErr w:type="spellStart"/>
@@ -1566,15 +1547,6 @@
           <w:sz w:val="26"/>
           <w:szCs w:val="26"/>
         </w:rPr>
-        <w:tab/>
-      </w:r>
-      <w:r>
-        <w:rPr>
-          <w:rFonts w:ascii="Times New Roman" w:eastAsia="Times New Roman" w:hAnsi="Times New Roman" w:cs="Times New Roman"/>
-          <w:sz w:val="26"/>
-          <w:szCs w:val="26"/>
-        </w:rPr>
-        <w:tab/>
         <w:t>ELSE</w:t>
       </w:r>
       <w:r>
@@ -1634,22 +1606,6 @@
           <w:sz w:val="26"/>
           <w:szCs w:val="26"/>
         </w:rPr>
-        <w:tab/>
-      </w:r>
-      <w:r>
-        <w:rPr>
-          <w:rFonts w:ascii="Times New Roman" w:eastAsia="Times New Roman" w:hAnsi="Times New Roman" w:cs="Times New Roman"/>
-          <w:sz w:val="26"/>
-          <w:szCs w:val="26"/>
-        </w:rPr>
-        <w:tab/>
-      </w:r>
-      <w:r>
-        <w:rPr>
-          <w:rFonts w:ascii="Times New Roman" w:eastAsia="Times New Roman" w:hAnsi="Times New Roman" w:cs="Times New Roman"/>
-          <w:sz w:val="26"/>
-          <w:szCs w:val="26"/>
-        </w:rPr>
         <w:t>DISPLAY “</w:t>
       </w:r>
       <w:proofErr w:type="spellStart"/>
@@ -1695,23 +1651,6 @@
           <w:sz w:val="26"/>
           <w:szCs w:val="26"/>
         </w:rPr>
-        <w:tab/>
-      </w:r>
-      <w:r>
-        <w:rPr>
-          <w:rFonts w:ascii="Times New Roman" w:eastAsia="Times New Roman" w:hAnsi="Times New Roman" w:cs="Times New Roman"/>
-          <w:sz w:val="26"/>
-          <w:szCs w:val="26"/>
-        </w:rPr>
-        <w:tab/>
-      </w:r>
-      <w:r>
-        <w:rPr>
-          <w:rFonts w:ascii="Times New Roman" w:eastAsia="Times New Roman" w:hAnsi="Times New Roman" w:cs="Times New Roman"/>
-          <w:sz w:val="26"/>
-          <w:szCs w:val="26"/>
-        </w:rPr>
-        <w:tab/>
         <w:t>ELSE</w:t>
       </w:r>
     </w:p>
@@ -1747,23 +1686,6 @@
           <w:sz w:val="26"/>
           <w:szCs w:val="26"/>
         </w:rPr>
-        <w:tab/>
-      </w:r>
-      <w:r>
-        <w:rPr>
-          <w:rFonts w:ascii="Times New Roman" w:eastAsia="Times New Roman" w:hAnsi="Times New Roman" w:cs="Times New Roman"/>
-          <w:sz w:val="26"/>
-          <w:szCs w:val="26"/>
-        </w:rPr>
-        <w:tab/>
-      </w:r>
-      <w:r>
-        <w:rPr>
-          <w:rFonts w:ascii="Times New Roman" w:eastAsia="Times New Roman" w:hAnsi="Times New Roman" w:cs="Times New Roman"/>
-          <w:sz w:val="26"/>
-          <w:szCs w:val="26"/>
-        </w:rPr>
-        <w:tab/>
         <w:t>DISPLAY “</w:t>
       </w:r>
       <w:proofErr w:type="spellStart"/>
@@ -1809,23 +1731,6 @@
           <w:sz w:val="26"/>
           <w:szCs w:val="26"/>
         </w:rPr>
-        <w:tab/>
-      </w:r>
-      <w:r>
-        <w:rPr>
-          <w:rFonts w:ascii="Times New Roman" w:eastAsia="Times New Roman" w:hAnsi="Times New Roman" w:cs="Times New Roman"/>
-          <w:sz w:val="26"/>
-          <w:szCs w:val="26"/>
-        </w:rPr>
-        <w:tab/>
-      </w:r>
-      <w:r>
-        <w:rPr>
-          <w:rFonts w:ascii="Times New Roman" w:eastAsia="Times New Roman" w:hAnsi="Times New Roman" w:cs="Times New Roman"/>
-          <w:sz w:val="26"/>
-          <w:szCs w:val="26"/>
-        </w:rPr>
-        <w:tab/>
         <w:t>END IF</w:t>
       </w:r>
     </w:p>
@@ -1833,7 +1738,6 @@
       <w:pPr>
         <w:shd w:val="clear" w:color="auto" w:fill="FFFFFF"/>
         <w:spacing w:after="0" w:line="240" w:lineRule="auto"/>
-        <w:ind w:firstLine="720"/>
         <w:rPr>
           <w:rFonts w:ascii="Times New Roman" w:eastAsia="Times New Roman" w:hAnsi="Times New Roman" w:cs="Times New Roman"/>
           <w:sz w:val="26"/>
@@ -2672,7 +2576,139 @@
         <mc:AlternateContent>
           <mc:Choice Requires="wps">
             <w:drawing>
-              <wp:anchor distT="0" distB="0" distL="114300" distR="114300" simplePos="0" relativeHeight="251683840" behindDoc="0" locked="0" layoutInCell="1" allowOverlap="1" wp14:anchorId="285C8ECE" wp14:editId="01DF4C35">
+              <wp:anchor distT="0" distB="0" distL="114300" distR="114300" simplePos="0" relativeHeight="251705344" behindDoc="0" locked="0" layoutInCell="1" allowOverlap="1">
+                <wp:simplePos x="0" y="0"/>
+                <wp:positionH relativeFrom="column">
+                  <wp:posOffset>161925</wp:posOffset>
+                </wp:positionH>
+                <wp:positionV relativeFrom="paragraph">
+                  <wp:posOffset>175260</wp:posOffset>
+                </wp:positionV>
+                <wp:extent cx="0" cy="5029200"/>
+                <wp:effectExtent l="0" t="0" r="19050" b="19050"/>
+                <wp:wrapNone/>
+                <wp:docPr id="29" name="Straight Connector 29"/>
+                <wp:cNvGraphicFramePr/>
+                <a:graphic xmlns:a="http://schemas.openxmlformats.org/drawingml/2006/main">
+                  <a:graphicData uri="http://schemas.microsoft.com/office/word/2010/wordprocessingShape">
+                    <wps:wsp>
+                      <wps:cNvCnPr/>
+                      <wps:spPr>
+                        <a:xfrm>
+                          <a:off x="0" y="0"/>
+                          <a:ext cx="0" cy="5029200"/>
+                        </a:xfrm>
+                        <a:prstGeom prst="line">
+                          <a:avLst/>
+                        </a:prstGeom>
+                      </wps:spPr>
+                      <wps:style>
+                        <a:lnRef idx="1">
+                          <a:schemeClr val="dk1"/>
+                        </a:lnRef>
+                        <a:fillRef idx="0">
+                          <a:schemeClr val="dk1"/>
+                        </a:fillRef>
+                        <a:effectRef idx="0">
+                          <a:schemeClr val="dk1"/>
+                        </a:effectRef>
+                        <a:fontRef idx="minor">
+                          <a:schemeClr val="tx1"/>
+                        </a:fontRef>
+                      </wps:style>
+                      <wps:bodyPr/>
+                    </wps:wsp>
+                  </a:graphicData>
+                </a:graphic>
+              </wp:anchor>
+            </w:drawing>
+          </mc:Choice>
+          <mc:Fallback>
+            <w:pict>
+              <v:line w14:anchorId="0C2E6ED1" id="Straight Connector 29" o:spid="_x0000_s1026" style="position:absolute;z-index:251705344;visibility:visible;mso-wrap-style:square;mso-wrap-distance-left:9pt;mso-wrap-distance-top:0;mso-wrap-distance-right:9pt;mso-wrap-distance-bottom:0;mso-position-horizontal:absolute;mso-position-horizontal-relative:text;mso-position-vertical:absolute;mso-position-vertical-relative:text" from="12.75pt,13.8pt" to="12.75pt,409.8pt" o:gfxdata="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" strokecolor="black [3200]" strokeweight=".5pt">
+                <v:stroke joinstyle="miter"/>
+              </v:line>
+            </w:pict>
+          </mc:Fallback>
+        </mc:AlternateContent>
+      </w:r>
+      <w:r>
+        <w:rPr>
+          <w:rFonts w:ascii="Times New Roman" w:eastAsia="Times New Roman" w:hAnsi="Times New Roman" w:cs="Times New Roman"/>
+          <w:noProof/>
+          <w:sz w:val="26"/>
+          <w:szCs w:val="26"/>
+        </w:rPr>
+        <mc:AlternateContent>
+          <mc:Choice Requires="wps">
+            <w:drawing>
+              <wp:anchor distT="0" distB="0" distL="114300" distR="114300" simplePos="0" relativeHeight="251698176" behindDoc="0" locked="0" layoutInCell="1" allowOverlap="1" wp14:anchorId="7A0A0DD0" wp14:editId="6EC0CC30">
+                <wp:simplePos x="0" y="0"/>
+                <wp:positionH relativeFrom="column">
+                  <wp:posOffset>161925</wp:posOffset>
+                </wp:positionH>
+                <wp:positionV relativeFrom="paragraph">
+                  <wp:posOffset>165735</wp:posOffset>
+                </wp:positionV>
+                <wp:extent cx="371475" cy="0"/>
+                <wp:effectExtent l="0" t="0" r="9525" b="19050"/>
+                <wp:wrapNone/>
+                <wp:docPr id="22" name="Straight Connector 22"/>
+                <wp:cNvGraphicFramePr/>
+                <a:graphic xmlns:a="http://schemas.openxmlformats.org/drawingml/2006/main">
+                  <a:graphicData uri="http://schemas.microsoft.com/office/word/2010/wordprocessingShape">
+                    <wps:wsp>
+                      <wps:cNvCnPr/>
+                      <wps:spPr>
+                        <a:xfrm flipH="1">
+                          <a:off x="0" y="0"/>
+                          <a:ext cx="371475" cy="0"/>
+                        </a:xfrm>
+                        <a:prstGeom prst="line">
+                          <a:avLst/>
+                        </a:prstGeom>
+                      </wps:spPr>
+                      <wps:style>
+                        <a:lnRef idx="1">
+                          <a:schemeClr val="dk1"/>
+                        </a:lnRef>
+                        <a:fillRef idx="0">
+                          <a:schemeClr val="dk1"/>
+                        </a:fillRef>
+                        <a:effectRef idx="0">
+                          <a:schemeClr val="dk1"/>
+                        </a:effectRef>
+                        <a:fontRef idx="minor">
+                          <a:schemeClr val="tx1"/>
+                        </a:fontRef>
+                      </wps:style>
+                      <wps:bodyPr/>
+                    </wps:wsp>
+                  </a:graphicData>
+                </a:graphic>
+              </wp:anchor>
+            </w:drawing>
+          </mc:Choice>
+          <mc:Fallback>
+            <w:pict>
+              <v:line w14:anchorId="528CD5C0" id="Straight Connector 22" o:spid="_x0000_s1026" style="position:absolute;flip:x;z-index:251698176;visibility:visible;mso-wrap-style:square;mso-wrap-distance-left:9pt;mso-wrap-distance-top:0;mso-wrap-distance-right:9pt;mso-wrap-distance-bottom:0;mso-position-horizontal:absolute;mso-position-horizontal-relative:text;mso-position-vertical:absolute;mso-position-vertical-relative:text" from="12.75pt,13.05pt" to="42pt,13.05pt" o:gfxdata="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" strokecolor="black [3200]" strokeweight=".5pt">
+                <v:stroke joinstyle="miter"/>
+              </v:line>
+            </w:pict>
+          </mc:Fallback>
+        </mc:AlternateContent>
+      </w:r>
+      <w:r>
+        <w:rPr>
+          <w:rFonts w:ascii="Times New Roman" w:eastAsia="Times New Roman" w:hAnsi="Times New Roman" w:cs="Times New Roman"/>
+          <w:noProof/>
+          <w:sz w:val="26"/>
+          <w:szCs w:val="26"/>
+        </w:rPr>
+        <mc:AlternateContent>
+          <mc:Choice Requires="wps">
+            <w:drawing>
+              <wp:anchor distT="0" distB="0" distL="114300" distR="114300" simplePos="0" relativeHeight="251683840" behindDoc="0" locked="0" layoutInCell="1" allowOverlap="1" wp14:anchorId="75662F5E" wp14:editId="6C341292">
                 <wp:simplePos x="0" y="0"/>
                 <wp:positionH relativeFrom="column">
                   <wp:posOffset>3409950</wp:posOffset>
@@ -2741,7 +2777,7 @@
         <mc:AlternateContent>
           <mc:Choice Requires="wps">
             <w:drawing>
-              <wp:anchor distT="0" distB="0" distL="114300" distR="114300" simplePos="0" relativeHeight="251682816" behindDoc="0" locked="0" layoutInCell="1" allowOverlap="1" wp14:anchorId="6E7B38C9" wp14:editId="083E6552">
+              <wp:anchor distT="0" distB="0" distL="114300" distR="114300" simplePos="0" relativeHeight="251682816" behindDoc="0" locked="0" layoutInCell="1" allowOverlap="1" wp14:anchorId="24B95AC2" wp14:editId="75DB97B8">
                 <wp:simplePos x="0" y="0"/>
                 <wp:positionH relativeFrom="column">
                   <wp:posOffset>1895475</wp:posOffset>
@@ -2847,7 +2883,7 @@
         <mc:AlternateContent>
           <mc:Choice Requires="wps">
             <w:drawing>
-              <wp:anchor distT="0" distB="0" distL="114300" distR="114300" simplePos="0" relativeHeight="251665408" behindDoc="0" locked="0" layoutInCell="1" allowOverlap="1" wp14:anchorId="5CC1AD5D" wp14:editId="0D24B9EE">
+              <wp:anchor distT="0" distB="0" distL="114300" distR="114300" simplePos="0" relativeHeight="251665408" behindDoc="0" locked="0" layoutInCell="1" allowOverlap="1" wp14:anchorId="3946D7D1" wp14:editId="6DD246B0">
                 <wp:simplePos x="0" y="0"/>
                 <wp:positionH relativeFrom="margin">
                   <wp:align>center</wp:align>
@@ -2927,7 +2963,7 @@
           </mc:Choice>
           <mc:Fallback>
             <w:pict>
-              <v:shapetype w14:anchorId="5CC1AD5D" id="_x0000_t4" coordsize="21600,21600" o:spt="4" path="m10800,l,10800,10800,21600,21600,10800xe">
+              <v:shapetype w14:anchorId="3946D7D1" id="_x0000_t4" coordsize="21600,21600" o:spt="4" path="m10800,l,10800,10800,21600,21600,10800xe">
                 <v:stroke joinstyle="miter"/>
                 <v:path gradientshapeok="t" o:connecttype="rect" textboxrect="5400,5400,16200,16200"/>
               </v:shapetype>
@@ -2966,7 +3002,7 @@
         <mc:AlternateContent>
           <mc:Choice Requires="wps">
             <w:drawing>
-              <wp:anchor distT="0" distB="0" distL="114300" distR="114300" simplePos="0" relativeHeight="251673600" behindDoc="0" locked="0" layoutInCell="1" allowOverlap="1" wp14:anchorId="54FD9D93" wp14:editId="2093007F">
+              <wp:anchor distT="0" distB="0" distL="114300" distR="114300" simplePos="0" relativeHeight="251673600" behindDoc="0" locked="0" layoutInCell="1" allowOverlap="1" wp14:anchorId="36EEBF01" wp14:editId="002266F4">
                 <wp:simplePos x="0" y="0"/>
                 <wp:positionH relativeFrom="margin">
                   <wp:posOffset>400050</wp:posOffset>
@@ -3113,7 +3149,73 @@
         <mc:AlternateContent>
           <mc:Choice Requires="wps">
             <w:drawing>
-              <wp:anchor distT="0" distB="0" distL="114300" distR="114300" simplePos="0" relativeHeight="251685888" behindDoc="0" locked="0" layoutInCell="1" allowOverlap="1" wp14:anchorId="4286D7C9" wp14:editId="4A111715">
+              <wp:anchor distT="0" distB="0" distL="114300" distR="114300" simplePos="0" relativeHeight="251707392" behindDoc="0" locked="0" layoutInCell="1" allowOverlap="1">
+                <wp:simplePos x="0" y="0"/>
+                <wp:positionH relativeFrom="column">
+                  <wp:posOffset>171450</wp:posOffset>
+                </wp:positionH>
+                <wp:positionV relativeFrom="paragraph">
+                  <wp:posOffset>275590</wp:posOffset>
+                </wp:positionV>
+                <wp:extent cx="266700" cy="0"/>
+                <wp:effectExtent l="0" t="0" r="19050" b="19050"/>
+                <wp:wrapNone/>
+                <wp:docPr id="31" name="Straight Connector 31"/>
+                <wp:cNvGraphicFramePr/>
+                <a:graphic xmlns:a="http://schemas.openxmlformats.org/drawingml/2006/main">
+                  <a:graphicData uri="http://schemas.microsoft.com/office/word/2010/wordprocessingShape">
+                    <wps:wsp>
+                      <wps:cNvCnPr/>
+                      <wps:spPr>
+                        <a:xfrm flipH="1">
+                          <a:off x="0" y="0"/>
+                          <a:ext cx="266700" cy="0"/>
+                        </a:xfrm>
+                        <a:prstGeom prst="line">
+                          <a:avLst/>
+                        </a:prstGeom>
+                      </wps:spPr>
+                      <wps:style>
+                        <a:lnRef idx="1">
+                          <a:schemeClr val="dk1"/>
+                        </a:lnRef>
+                        <a:fillRef idx="0">
+                          <a:schemeClr val="dk1"/>
+                        </a:fillRef>
+                        <a:effectRef idx="0">
+                          <a:schemeClr val="dk1"/>
+                        </a:effectRef>
+                        <a:fontRef idx="minor">
+                          <a:schemeClr val="tx1"/>
+                        </a:fontRef>
+                      </wps:style>
+                      <wps:bodyPr/>
+                    </wps:wsp>
+                  </a:graphicData>
+                </a:graphic>
+              </wp:anchor>
+            </w:drawing>
+          </mc:Choice>
+          <mc:Fallback>
+            <w:pict>
+              <v:line w14:anchorId="56F07E76" id="Straight Connector 31" o:spid="_x0000_s1026" style="position:absolute;flip:x;z-index:251707392;visibility:visible;mso-wrap-style:square;mso-wrap-distance-left:9pt;mso-wrap-distance-top:0;mso-wrap-distance-right:9pt;mso-wrap-distance-bottom:0;mso-position-horizontal:absolute;mso-position-horizontal-relative:text;mso-position-vertical:absolute;mso-position-vertical-relative:text" from="13.5pt,21.7pt" to="34.5pt,21.7pt" o:gfxdata="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" strokecolor="black [3200]" strokeweight=".5pt">
+                <v:stroke joinstyle="miter"/>
+              </v:line>
+            </w:pict>
+          </mc:Fallback>
+        </mc:AlternateContent>
+      </w:r>
+      <w:r>
+        <w:rPr>
+          <w:rFonts w:ascii="Times New Roman" w:eastAsia="Times New Roman" w:hAnsi="Times New Roman" w:cs="Times New Roman"/>
+          <w:noProof/>
+          <w:sz w:val="26"/>
+          <w:szCs w:val="26"/>
+        </w:rPr>
+        <mc:AlternateContent>
+          <mc:Choice Requires="wps">
+            <w:drawing>
+              <wp:anchor distT="0" distB="0" distL="114300" distR="114300" simplePos="0" relativeHeight="251685888" behindDoc="0" locked="0" layoutInCell="1" allowOverlap="1" wp14:anchorId="7B7A2E6A" wp14:editId="19538621">
                 <wp:simplePos x="0" y="0"/>
                 <wp:positionH relativeFrom="column">
                   <wp:posOffset>1838325</wp:posOffset>
@@ -3165,7 +3267,11 @@
           </mc:Choice>
           <mc:Fallback>
             <w:pict>
-              <v:shape w14:anchorId="7BAA59C9" id="Straight Arrow Connector 17" o:spid="_x0000_s1026" type="#_x0000_t32" style="position:absolute;margin-left:144.75pt;margin-top:22.45pt;width:63pt;height:0;flip:x;z-index:251685888;visibility:visible;mso-wrap-style:square;mso-wrap-distance-left:9pt;mso-wrap-distance-top:0;mso-wrap-distance-right:9pt;mso-wrap-distance-bottom:0;mso-position-horizontal:absolute;mso-position-horizontal-relative:text;mso-position-vertical:absolute;mso-position-vertical-relative:text" o:gfxdata="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" strokecolor="black [3200]" strokeweight=".5pt">
+              <v:shapetype w14:anchorId="41F901D2" id="_x0000_t32" coordsize="21600,21600" o:spt="32" o:oned="t" path="m,l21600,21600e" filled="f">
+                <v:path arrowok="t" fillok="f" o:connecttype="none"/>
+                <o:lock v:ext="edit" shapetype="t"/>
+              </v:shapetype>
+              <v:shape id="Straight Arrow Connector 17" o:spid="_x0000_s1026" type="#_x0000_t32" style="position:absolute;margin-left:144.75pt;margin-top:22.45pt;width:63pt;height:0;flip:x;z-index:251685888;visibility:visible;mso-wrap-style:square;mso-wrap-distance-left:9pt;mso-wrap-distance-top:0;mso-wrap-distance-right:9pt;mso-wrap-distance-bottom:0;mso-position-horizontal:absolute;mso-position-horizontal-relative:text;mso-position-vertical:absolute;mso-position-vertical-relative:text" o:gfxdata="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" strokecolor="black [3200]" strokeweight=".5pt">
                 <v:stroke endarrow="block" joinstyle="miter"/>
               </v:shape>
             </w:pict>
@@ -3209,7 +3315,7 @@
         <mc:AlternateContent>
           <mc:Choice Requires="wps">
             <w:drawing>
-              <wp:anchor distT="0" distB="0" distL="114300" distR="114300" simplePos="0" relativeHeight="251687936" behindDoc="0" locked="0" layoutInCell="1" allowOverlap="1" wp14:anchorId="0CAF4B09" wp14:editId="3BDE59E8">
+              <wp:anchor distT="0" distB="0" distL="114300" distR="114300" simplePos="0" relativeHeight="251687936" behindDoc="0" locked="0" layoutInCell="1" allowOverlap="1" wp14:anchorId="4C3124C2" wp14:editId="145C07D0">
                 <wp:simplePos x="0" y="0"/>
                 <wp:positionH relativeFrom="column">
                   <wp:posOffset>3429000</wp:posOffset>
@@ -3261,7 +3367,7 @@
           </mc:Choice>
           <mc:Fallback>
             <w:pict>
-              <v:shape w14:anchorId="214BFB9C" id="Straight Arrow Connector 18" o:spid="_x0000_s1026" type="#_x0000_t32" style="position:absolute;margin-left:270pt;margin-top:21.55pt;width:0;height:24pt;z-index:251687936;visibility:visible;mso-wrap-style:square;mso-wrap-distance-left:9pt;mso-wrap-distance-top:0;mso-wrap-distance-right:9pt;mso-wrap-distance-bottom:0;mso-position-horizontal:absolute;mso-position-horizontal-relative:text;mso-position-vertical:absolute;mso-position-vertical-relative:text" o:gfxdata="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" strokecolor="black [3200]" strokeweight=".5pt">
+              <v:shape w14:anchorId="674F9335" id="Straight Arrow Connector 18" o:spid="_x0000_s1026" type="#_x0000_t32" style="position:absolute;margin-left:270pt;margin-top:21.55pt;width:0;height:24pt;z-index:251687936;visibility:visible;mso-wrap-style:square;mso-wrap-distance-left:9pt;mso-wrap-distance-top:0;mso-wrap-distance-right:9pt;mso-wrap-distance-bottom:0;mso-position-horizontal:absolute;mso-position-horizontal-relative:text;mso-position-vertical:absolute;mso-position-vertical-relative:text" o:gfxdata="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" strokecolor="black [3200]" strokeweight=".5pt">
                 <v:stroke endarrow="block" joinstyle="miter"/>
               </v:shape>
             </w:pict>
@@ -3288,7 +3394,7 @@
         <mc:AlternateContent>
           <mc:Choice Requires="wps">
             <w:drawing>
-              <wp:anchor distT="0" distB="0" distL="114300" distR="114300" simplePos="0" relativeHeight="251675648" behindDoc="0" locked="0" layoutInCell="1" allowOverlap="1" wp14:anchorId="5C2BF79D" wp14:editId="1DC7362D">
+              <wp:anchor distT="0" distB="0" distL="114300" distR="114300" simplePos="0" relativeHeight="251675648" behindDoc="0" locked="0" layoutInCell="1" allowOverlap="1" wp14:anchorId="646D19B4" wp14:editId="488003A7">
                 <wp:simplePos x="0" y="0"/>
                 <wp:positionH relativeFrom="margin">
                   <wp:posOffset>400050</wp:posOffset>
@@ -3368,7 +3474,29 @@
           </mc:Choice>
           <mc:Fallback>
             <w:pict>
-              <v:shape w14:anchorId="5C2BF79D" id="Parallelogram 10" o:spid="_x0000_s1032" type="#_x0000_t7" style="position:absolute;left:0;text-align:left;margin-left:31.5pt;margin-top:43.15pt;width:116.25pt;height:26.25pt;z-index:251675648;visibility:visible;mso-wrap-style:square;mso-width-percent:0;mso-height-percent:0;mso-wrap-distance-left:9pt;mso-wrap-distance-top:0;mso-wrap-distance-right:9pt;mso-wrap-distance-bottom:0;mso-position-horizontal:absolute;mso-position-horizontal-relative:margin;mso-position-vertical:absolute;mso-position-vertical-relative:text;mso-width-percent:0;mso-height-percent:0;mso-width-relative:margin;mso-height-relative:margin;v-text-anchor:middle" o:gfxdata="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" adj="1219" fillcolor="#5b9bd5 [3204]" strokecolor="#1f4d78 [1604]" strokeweight="1pt">
+              <v:shapetype w14:anchorId="646D19B4" id="_x0000_t7" coordsize="21600,21600" o:spt="7" adj="5400" path="m@0,l,21600@1,21600,21600,xe">
+                <v:stroke joinstyle="miter"/>
+                <v:formulas>
+                  <v:f eqn="val #0"/>
+                  <v:f eqn="sum width 0 #0"/>
+                  <v:f eqn="prod #0 1 2"/>
+                  <v:f eqn="sum width 0 @2"/>
+                  <v:f eqn="mid #0 width"/>
+                  <v:f eqn="mid @1 0"/>
+                  <v:f eqn="prod height width #0"/>
+                  <v:f eqn="prod @6 1 2"/>
+                  <v:f eqn="sum height 0 @7"/>
+                  <v:f eqn="prod width 1 2"/>
+                  <v:f eqn="sum #0 0 @9"/>
+                  <v:f eqn="if @10 @8 0"/>
+                  <v:f eqn="if @10 @7 height"/>
+                </v:formulas>
+                <v:path gradientshapeok="t" o:connecttype="custom" o:connectlocs="@4,0;10800,@11;@3,10800;@5,21600;10800,@12;@2,10800" textboxrect="1800,1800,19800,19800;8100,8100,13500,13500;10800,10800,10800,10800"/>
+                <v:handles>
+                  <v:h position="#0,topLeft" xrange="0,21600"/>
+                </v:handles>
+              </v:shapetype>
+              <v:shape id="Parallelogram 10" o:spid="_x0000_s1032" type="#_x0000_t7" style="position:absolute;left:0;text-align:left;margin-left:31.5pt;margin-top:43.15pt;width:116.25pt;height:26.25pt;z-index:251675648;visibility:visible;mso-wrap-style:square;mso-width-percent:0;mso-height-percent:0;mso-wrap-distance-left:9pt;mso-wrap-distance-top:0;mso-wrap-distance-right:9pt;mso-wrap-distance-bottom:0;mso-position-horizontal:absolute;mso-position-horizontal-relative:margin;mso-position-vertical:absolute;mso-position-vertical-relative:text;mso-width-percent:0;mso-height-percent:0;mso-width-relative:margin;mso-height-relative:margin;v-text-anchor:middle" o:gfxdata="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" adj="1219" fillcolor="#5b9bd5 [3204]" strokecolor="#1f4d78 [1604]" strokeweight="1pt">
                 <v:textbox>
                   <w:txbxContent>
                     <w:p>
@@ -3382,19 +3510,7 @@
                         <w:rPr>
                           <w:rFonts w:ascii="Times New Roman" w:hAnsi="Times New Roman" w:cs="Times New Roman"/>
                         </w:rPr>
-                        <w:t>Display “</w:t>
-                      </w:r>
-                      <w:r>
-                        <w:rPr>
-                          <w:rFonts w:ascii="Times New Roman" w:hAnsi="Times New Roman" w:cs="Times New Roman"/>
-                        </w:rPr>
-                        <w:t>C</w:t>
-                      </w:r>
-                      <w:r>
-                        <w:rPr>
-                          <w:rFonts w:ascii="Times New Roman" w:hAnsi="Times New Roman" w:cs="Times New Roman"/>
-                        </w:rPr>
-                        <w:t>”</w:t>
+                        <w:t>Display “C”</w:t>
                       </w:r>
                     </w:p>
                   </w:txbxContent>
@@ -3415,7 +3531,7 @@
         <mc:AlternateContent>
           <mc:Choice Requires="wps">
             <w:drawing>
-              <wp:anchor distT="0" distB="0" distL="114300" distR="114300" simplePos="0" relativeHeight="251667456" behindDoc="0" locked="0" layoutInCell="1" allowOverlap="1" wp14:anchorId="7E7624A6" wp14:editId="1568FF60">
+              <wp:anchor distT="0" distB="0" distL="114300" distR="114300" simplePos="0" relativeHeight="251667456" behindDoc="0" locked="0" layoutInCell="1" allowOverlap="1" wp14:anchorId="721901C5" wp14:editId="4465D62E">
                 <wp:simplePos x="0" y="0"/>
                 <wp:positionH relativeFrom="margin">
                   <wp:align>center</wp:align>
@@ -3550,7 +3666,7 @@
         <mc:AlternateContent>
           <mc:Choice Requires="wps">
             <w:drawing>
-              <wp:anchor distT="0" distB="0" distL="114300" distR="114300" simplePos="0" relativeHeight="251669504" behindDoc="0" locked="0" layoutInCell="1" allowOverlap="1" wp14:anchorId="7819BE25" wp14:editId="0EA07B18">
+              <wp:anchor distT="0" distB="0" distL="114300" distR="114300" simplePos="0" relativeHeight="251669504" behindDoc="0" locked="0" layoutInCell="1" allowOverlap="1" wp14:anchorId="6E6E7597" wp14:editId="1EA20643">
                 <wp:simplePos x="0" y="0"/>
                 <wp:positionH relativeFrom="margin">
                   <wp:align>center</wp:align>
@@ -3630,7 +3746,7 @@
           </mc:Choice>
           <mc:Fallback>
             <w:pict>
-              <v:shape w14:anchorId="7819BE25" id="Diamond 7" o:spid="_x0000_s1034" type="#_x0000_t4" style="position:absolute;margin-left:0;margin-top:86.55pt;width:129.75pt;height:63.75pt;z-index:251669504;visibility:visible;mso-wrap-style:square;mso-width-percent:0;mso-height-percent:0;mso-wrap-distance-left:9pt;mso-wrap-distance-top:0;mso-wrap-distance-right:9pt;mso-wrap-distance-bottom:0;mso-position-horizontal:center;mso-position-horizontal-relative:margin;mso-position-vertical:absolute;mso-position-vertical-relative:text;mso-width-percent:0;mso-height-percent:0;mso-width-relative:margin;mso-height-relative:margin;v-text-anchor:middle" o:gfxdata="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" fillcolor="#5b9bd5 [3204]" strokecolor="#1f4d78 [1604]" strokeweight="1pt">
+              <v:shape w14:anchorId="6E6E7597" id="Diamond 7" o:spid="_x0000_s1034" type="#_x0000_t4" style="position:absolute;margin-left:0;margin-top:86.55pt;width:129.75pt;height:63.75pt;z-index:251669504;visibility:visible;mso-wrap-style:square;mso-width-percent:0;mso-height-percent:0;mso-wrap-distance-left:9pt;mso-wrap-distance-top:0;mso-wrap-distance-right:9pt;mso-wrap-distance-bottom:0;mso-position-horizontal:center;mso-position-horizontal-relative:margin;mso-position-vertical:absolute;mso-position-vertical-relative:text;mso-width-percent:0;mso-height-percent:0;mso-width-relative:margin;mso-height-relative:margin;v-text-anchor:middle" o:gfxdata="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" fillcolor="#5b9bd5 [3204]" strokecolor="#1f4d78 [1604]" strokeweight="1pt">
                 <v:textbox>
                   <w:txbxContent>
                     <w:p>
@@ -3665,7 +3781,7 @@
         <mc:AlternateContent>
           <mc:Choice Requires="wps">
             <w:drawing>
-              <wp:anchor distT="0" distB="0" distL="114300" distR="114300" simplePos="0" relativeHeight="251689984" behindDoc="0" locked="0" layoutInCell="1" allowOverlap="1" wp14:anchorId="07B4C4DB" wp14:editId="3CF0BF8E">
+              <wp:anchor distT="0" distB="0" distL="114300" distR="114300" simplePos="0" relativeHeight="251689984" behindDoc="0" locked="0" layoutInCell="1" allowOverlap="1" wp14:anchorId="48D6FB1A" wp14:editId="7A6BE836">
                 <wp:simplePos x="0" y="0"/>
                 <wp:positionH relativeFrom="column">
                   <wp:posOffset>1847850</wp:posOffset>
@@ -3751,15 +3867,6 @@
           <w:szCs w:val="26"/>
         </w:rPr>
       </w:pPr>
-    </w:p>
-    <w:p>
-      <w:pPr>
-        <w:rPr>
-          <w:rFonts w:ascii="Times New Roman" w:eastAsia="Times New Roman" w:hAnsi="Times New Roman" w:cs="Times New Roman"/>
-          <w:sz w:val="26"/>
-          <w:szCs w:val="26"/>
-        </w:rPr>
-      </w:pPr>
       <w:r>
         <w:rPr>
           <w:rFonts w:ascii="Times New Roman" w:eastAsia="Times New Roman" w:hAnsi="Times New Roman" w:cs="Times New Roman"/>
@@ -3770,7 +3877,82 @@
         <mc:AlternateContent>
           <mc:Choice Requires="wps">
             <w:drawing>
-              <wp:anchor distT="0" distB="0" distL="114300" distR="114300" simplePos="0" relativeHeight="251692032" behindDoc="0" locked="0" layoutInCell="1" allowOverlap="1" wp14:anchorId="7AF174B0" wp14:editId="1C16766E">
+              <wp:anchor distT="0" distB="0" distL="114300" distR="114300" simplePos="0" relativeHeight="251708416" behindDoc="0" locked="0" layoutInCell="1" allowOverlap="1">
+                <wp:simplePos x="0" y="0"/>
+                <wp:positionH relativeFrom="column">
+                  <wp:posOffset>161925</wp:posOffset>
+                </wp:positionH>
+                <wp:positionV relativeFrom="paragraph">
+                  <wp:posOffset>125730</wp:posOffset>
+                </wp:positionV>
+                <wp:extent cx="276225" cy="0"/>
+                <wp:effectExtent l="0" t="0" r="9525" b="19050"/>
+                <wp:wrapNone/>
+                <wp:docPr id="32" name="Straight Connector 32"/>
+                <wp:cNvGraphicFramePr/>
+                <a:graphic xmlns:a="http://schemas.openxmlformats.org/drawingml/2006/main">
+                  <a:graphicData uri="http://schemas.microsoft.com/office/word/2010/wordprocessingShape">
+                    <wps:wsp>
+                      <wps:cNvCnPr/>
+                      <wps:spPr>
+                        <a:xfrm flipH="1">
+                          <a:off x="0" y="0"/>
+                          <a:ext cx="276225" cy="0"/>
+                        </a:xfrm>
+                        <a:prstGeom prst="line">
+                          <a:avLst/>
+                        </a:prstGeom>
+                      </wps:spPr>
+                      <wps:style>
+                        <a:lnRef idx="1">
+                          <a:schemeClr val="dk1"/>
+                        </a:lnRef>
+                        <a:fillRef idx="0">
+                          <a:schemeClr val="dk1"/>
+                        </a:fillRef>
+                        <a:effectRef idx="0">
+                          <a:schemeClr val="dk1"/>
+                        </a:effectRef>
+                        <a:fontRef idx="minor">
+                          <a:schemeClr val="tx1"/>
+                        </a:fontRef>
+                      </wps:style>
+                      <wps:bodyPr/>
+                    </wps:wsp>
+                  </a:graphicData>
+                </a:graphic>
+              </wp:anchor>
+            </w:drawing>
+          </mc:Choice>
+          <mc:Fallback>
+            <w:pict>
+              <v:line w14:anchorId="4ED16C6E" id="Straight Connector 32" o:spid="_x0000_s1026" style="position:absolute;flip:x;z-index:251708416;visibility:visible;mso-wrap-style:square;mso-wrap-distance-left:9pt;mso-wrap-distance-top:0;mso-wrap-distance-right:9pt;mso-wrap-distance-bottom:0;mso-position-horizontal:absolute;mso-position-horizontal-relative:text;mso-position-vertical:absolute;mso-position-vertical-relative:text" from="12.75pt,9.9pt" to="34.5pt,9.9pt" o:gfxdata="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" strokecolor="black [3200]" strokeweight=".5pt">
+                <v:stroke joinstyle="miter"/>
+              </v:line>
+            </w:pict>
+          </mc:Fallback>
+        </mc:AlternateContent>
+      </w:r>
+    </w:p>
+    <w:p>
+      <w:pPr>
+        <w:rPr>
+          <w:rFonts w:ascii="Times New Roman" w:eastAsia="Times New Roman" w:hAnsi="Times New Roman" w:cs="Times New Roman"/>
+          <w:sz w:val="26"/>
+          <w:szCs w:val="26"/>
+        </w:rPr>
+      </w:pPr>
+      <w:r>
+        <w:rPr>
+          <w:rFonts w:ascii="Times New Roman" w:eastAsia="Times New Roman" w:hAnsi="Times New Roman" w:cs="Times New Roman"/>
+          <w:noProof/>
+          <w:sz w:val="26"/>
+          <w:szCs w:val="26"/>
+        </w:rPr>
+        <mc:AlternateContent>
+          <mc:Choice Requires="wps">
+            <w:drawing>
+              <wp:anchor distT="0" distB="0" distL="114300" distR="114300" simplePos="0" relativeHeight="251692032" behindDoc="0" locked="0" layoutInCell="1" allowOverlap="1" wp14:anchorId="26CA5BE6" wp14:editId="3C343F93">
                 <wp:simplePos x="0" y="0"/>
                 <wp:positionH relativeFrom="column">
                   <wp:posOffset>3438525</wp:posOffset>
@@ -3822,7 +4004,7 @@
           </mc:Choice>
           <mc:Fallback>
             <w:pict>
-              <v:shape w14:anchorId="5E1C94DF" id="Straight Arrow Connector 20" o:spid="_x0000_s1026" type="#_x0000_t32" style="position:absolute;margin-left:270.75pt;margin-top:13.5pt;width:0;height:24pt;z-index:251692032;visibility:visible;mso-wrap-style:square;mso-wrap-distance-left:9pt;mso-wrap-distance-top:0;mso-wrap-distance-right:9pt;mso-wrap-distance-bottom:0;mso-position-horizontal:absolute;mso-position-horizontal-relative:text;mso-position-vertical:absolute;mso-position-vertical-relative:text" o:gfxdata="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" strokecolor="black [3200]" strokeweight=".5pt">
+              <v:shape w14:anchorId="77EDC210" id="Straight Arrow Connector 20" o:spid="_x0000_s1026" type="#_x0000_t32" style="position:absolute;margin-left:270.75pt;margin-top:13.5pt;width:0;height:24pt;z-index:251692032;visibility:visible;mso-wrap-style:square;mso-wrap-distance-left:9pt;mso-wrap-distance-top:0;mso-wrap-distance-right:9pt;mso-wrap-distance-bottom:0;mso-position-horizontal:absolute;mso-position-horizontal-relative:text;mso-position-vertical:absolute;mso-position-vertical-relative:text" o:gfxdata="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" strokecolor="black [3200]" strokeweight=".5pt">
                 <v:stroke endarrow="block" joinstyle="miter"/>
               </v:shape>
             </w:pict>
@@ -3849,7 +4031,7 @@
         <mc:AlternateContent>
           <mc:Choice Requires="wps">
             <w:drawing>
-              <wp:anchor distT="0" distB="0" distL="114300" distR="114300" simplePos="0" relativeHeight="251677696" behindDoc="0" locked="0" layoutInCell="1" allowOverlap="1" wp14:anchorId="24CA226B" wp14:editId="79972F25">
+              <wp:anchor distT="0" distB="0" distL="114300" distR="114300" simplePos="0" relativeHeight="251677696" behindDoc="0" locked="0" layoutInCell="1" allowOverlap="1" wp14:anchorId="7DFA390B" wp14:editId="036B5B5A">
                 <wp:simplePos x="0" y="0"/>
                 <wp:positionH relativeFrom="margin">
                   <wp:posOffset>361950</wp:posOffset>
@@ -3929,7 +4111,7 @@
           </mc:Choice>
           <mc:Fallback>
             <w:pict>
-              <v:shape w14:anchorId="24CA226B" id="Parallelogram 11" o:spid="_x0000_s1035" type="#_x0000_t7" style="position:absolute;left:0;text-align:left;margin-left:28.5pt;margin-top:34.4pt;width:116.25pt;height:26.25pt;z-index:251677696;visibility:visible;mso-wrap-style:square;mso-width-percent:0;mso-height-percent:0;mso-wrap-distance-left:9pt;mso-wrap-distance-top:0;mso-wrap-distance-right:9pt;mso-wrap-distance-bottom:0;mso-position-horizontal:absolute;mso-position-horizontal-relative:margin;mso-position-vertical:absolute;mso-position-vertical-relative:text;mso-width-percent:0;mso-height-percent:0;mso-width-relative:margin;mso-height-relative:margin;v-text-anchor:middle" o:gfxdata="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" adj="1219" fillcolor="#5b9bd5 [3204]" strokecolor="#1f4d78 [1604]" strokeweight="1pt">
+              <v:shape w14:anchorId="7DFA390B" id="Parallelogram 11" o:spid="_x0000_s1035" type="#_x0000_t7" style="position:absolute;left:0;text-align:left;margin-left:28.5pt;margin-top:34.4pt;width:116.25pt;height:26.25pt;z-index:251677696;visibility:visible;mso-wrap-style:square;mso-width-percent:0;mso-height-percent:0;mso-wrap-distance-left:9pt;mso-wrap-distance-top:0;mso-wrap-distance-right:9pt;mso-wrap-distance-bottom:0;mso-position-horizontal:absolute;mso-position-horizontal-relative:margin;mso-position-vertical:absolute;mso-position-vertical-relative:text;mso-width-percent:0;mso-height-percent:0;mso-width-relative:margin;mso-height-relative:margin;v-text-anchor:middle" o:gfxdata="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" adj="1219" fillcolor="#5b9bd5 [3204]" strokecolor="#1f4d78 [1604]" strokeweight="1pt">
                 <v:textbox>
                   <w:txbxContent>
                     <w:p>
@@ -3943,19 +4125,7 @@
                         <w:rPr>
                           <w:rFonts w:ascii="Times New Roman" w:hAnsi="Times New Roman" w:cs="Times New Roman"/>
                         </w:rPr>
-                        <w:t>Display “</w:t>
-                      </w:r>
-                      <w:r>
-                        <w:rPr>
-                          <w:rFonts w:ascii="Times New Roman" w:hAnsi="Times New Roman" w:cs="Times New Roman"/>
-                        </w:rPr>
-                        <w:t>D</w:t>
-                      </w:r>
-                      <w:r>
-                        <w:rPr>
-                          <w:rFonts w:ascii="Times New Roman" w:hAnsi="Times New Roman" w:cs="Times New Roman"/>
-                        </w:rPr>
-                        <w:t>”</w:t>
+                        <w:t>Display “D”</w:t>
                       </w:r>
                     </w:p>
                   </w:txbxContent>
@@ -3974,8 +4144,6 @@
         </w:rPr>
         <w:t xml:space="preserve">         Sai</w:t>
       </w:r>
-      <w:bookmarkStart w:id="0" w:name="_GoBack"/>
-      <w:bookmarkEnd w:id="0"/>
     </w:p>
     <w:p>
       <w:pPr>
@@ -4050,7 +4218,7 @@
           </mc:Choice>
           <mc:Fallback>
             <w:pict>
-              <v:shape w14:anchorId="18FA70EB" id="Straight Arrow Connector 21" o:spid="_x0000_s1026" type="#_x0000_t32" style="position:absolute;margin-left:142.5pt;margin-top:22.25pt;width:63pt;height:0;flip:x;z-index:251694080;visibility:visible;mso-wrap-style:square;mso-wrap-distance-left:9pt;mso-wrap-distance-top:0;mso-wrap-distance-right:9pt;mso-wrap-distance-bottom:0;mso-position-horizontal:absolute;mso-position-horizontal-relative:text;mso-position-vertical:absolute;mso-position-vertical-relative:text" o:gfxdata="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" strokecolor="black [3200]" strokeweight=".5pt">
+              <v:shape w14:anchorId="7DC0CD77" id="Straight Arrow Connector 21" o:spid="_x0000_s1026" type="#_x0000_t32" style="position:absolute;margin-left:142.5pt;margin-top:22.25pt;width:63pt;height:0;flip:x;z-index:251694080;visibility:visible;mso-wrap-style:square;mso-wrap-distance-left:9pt;mso-wrap-distance-top:0;mso-wrap-distance-right:9pt;mso-wrap-distance-bottom:0;mso-position-horizontal:absolute;mso-position-horizontal-relative:text;mso-position-vertical:absolute;mso-position-vertical-relative:text" o:gfxdata="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" strokecolor="black [3200]" strokeweight=".5pt">
                 <v:stroke endarrow="block" joinstyle="miter"/>
               </v:shape>
             </w:pict>
@@ -4084,6 +4252,74 @@
           <w:szCs w:val="26"/>
         </w:rPr>
       </w:pPr>
+      <w:bookmarkStart w:id="0" w:name="_GoBack"/>
+      <w:r>
+        <w:rPr>
+          <w:rFonts w:ascii="Times New Roman" w:eastAsia="Times New Roman" w:hAnsi="Times New Roman" w:cs="Times New Roman"/>
+          <w:noProof/>
+          <w:sz w:val="26"/>
+          <w:szCs w:val="26"/>
+        </w:rPr>
+        <mc:AlternateContent>
+          <mc:Choice Requires="wps">
+            <w:drawing>
+              <wp:anchor distT="0" distB="0" distL="114300" distR="114300" simplePos="0" relativeHeight="251709440" behindDoc="0" locked="0" layoutInCell="1" allowOverlap="1">
+                <wp:simplePos x="0" y="0"/>
+                <wp:positionH relativeFrom="column">
+                  <wp:posOffset>161925</wp:posOffset>
+                </wp:positionH>
+                <wp:positionV relativeFrom="paragraph">
+                  <wp:posOffset>23495</wp:posOffset>
+                </wp:positionV>
+                <wp:extent cx="247650" cy="0"/>
+                <wp:effectExtent l="0" t="0" r="19050" b="19050"/>
+                <wp:wrapNone/>
+                <wp:docPr id="33" name="Straight Connector 33"/>
+                <wp:cNvGraphicFramePr/>
+                <a:graphic xmlns:a="http://schemas.openxmlformats.org/drawingml/2006/main">
+                  <a:graphicData uri="http://schemas.microsoft.com/office/word/2010/wordprocessingShape">
+                    <wps:wsp>
+                      <wps:cNvCnPr/>
+                      <wps:spPr>
+                        <a:xfrm flipH="1">
+                          <a:off x="0" y="0"/>
+                          <a:ext cx="247650" cy="0"/>
+                        </a:xfrm>
+                        <a:prstGeom prst="line">
+                          <a:avLst/>
+                        </a:prstGeom>
+                      </wps:spPr>
+                      <wps:style>
+                        <a:lnRef idx="1">
+                          <a:schemeClr val="dk1"/>
+                        </a:lnRef>
+                        <a:fillRef idx="0">
+                          <a:schemeClr val="dk1"/>
+                        </a:fillRef>
+                        <a:effectRef idx="0">
+                          <a:schemeClr val="dk1"/>
+                        </a:effectRef>
+                        <a:fontRef idx="minor">
+                          <a:schemeClr val="tx1"/>
+                        </a:fontRef>
+                      </wps:style>
+                      <wps:bodyPr/>
+                    </wps:wsp>
+                  </a:graphicData>
+                </a:graphic>
+              </wp:anchor>
+            </w:drawing>
+          </mc:Choice>
+          <mc:Fallback>
+            <w:pict>
+              <v:line w14:anchorId="224DBD84" id="Straight Connector 33" o:spid="_x0000_s1026" style="position:absolute;flip:x;z-index:251709440;visibility:visible;mso-wrap-style:square;mso-wrap-distance-left:9pt;mso-wrap-distance-top:0;mso-wrap-distance-right:9pt;mso-wrap-distance-bottom:0;mso-position-horizontal:absolute;mso-position-horizontal-relative:text;mso-position-vertical:absolute;mso-position-vertical-relative:text" from="12.75pt,1.85pt" to="32.25pt,1.85pt" o:gfxdata="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" strokecolor="black [3200]" strokeweight=".5pt">
+                <v:stroke joinstyle="miter"/>
+              </v:line>
+            </w:pict>
+          </mc:Fallback>
+        </mc:AlternateContent>
+      </w:r>
+      <w:bookmarkEnd w:id="0"/>
     </w:p>
     <w:p>
       <w:pPr>
@@ -4172,6 +4408,77 @@
           <w:szCs w:val="26"/>
         </w:rPr>
       </w:pPr>
+      <w:r>
+        <w:rPr>
+          <w:rFonts w:ascii="Times New Roman" w:eastAsia="Times New Roman" w:hAnsi="Times New Roman" w:cs="Times New Roman"/>
+          <w:b/>
+          <w:noProof/>
+          <w:sz w:val="26"/>
+          <w:szCs w:val="26"/>
+          <w:u w:val="single"/>
+        </w:rPr>
+        <mc:AlternateContent>
+          <mc:Choice Requires="wps">
+            <w:drawing>
+              <wp:anchor distT="0" distB="0" distL="114300" distR="114300" simplePos="0" relativeHeight="251706368" behindDoc="0" locked="0" layoutInCell="1" allowOverlap="1">
+                <wp:simplePos x="0" y="0"/>
+                <wp:positionH relativeFrom="column">
+                  <wp:posOffset>142875</wp:posOffset>
+                </wp:positionH>
+                <wp:positionV relativeFrom="paragraph">
+                  <wp:posOffset>1220470</wp:posOffset>
+                </wp:positionV>
+                <wp:extent cx="2724150" cy="0"/>
+                <wp:effectExtent l="0" t="76200" r="19050" b="95250"/>
+                <wp:wrapNone/>
+                <wp:docPr id="30" name="Straight Arrow Connector 30"/>
+                <wp:cNvGraphicFramePr/>
+                <a:graphic xmlns:a="http://schemas.openxmlformats.org/drawingml/2006/main">
+                  <a:graphicData uri="http://schemas.microsoft.com/office/word/2010/wordprocessingShape">
+                    <wps:wsp>
+                      <wps:cNvCnPr/>
+                      <wps:spPr>
+                        <a:xfrm>
+                          <a:off x="0" y="0"/>
+                          <a:ext cx="2724150" cy="0"/>
+                        </a:xfrm>
+                        <a:prstGeom prst="straightConnector1">
+                          <a:avLst/>
+                        </a:prstGeom>
+                        <a:ln>
+                          <a:tailEnd type="triangle"/>
+                        </a:ln>
+                      </wps:spPr>
+                      <wps:style>
+                        <a:lnRef idx="1">
+                          <a:schemeClr val="dk1"/>
+                        </a:lnRef>
+                        <a:fillRef idx="0">
+                          <a:schemeClr val="dk1"/>
+                        </a:fillRef>
+                        <a:effectRef idx="0">
+                          <a:schemeClr val="dk1"/>
+                        </a:effectRef>
+                        <a:fontRef idx="minor">
+                          <a:schemeClr val="tx1"/>
+                        </a:fontRef>
+                      </wps:style>
+                      <wps:bodyPr/>
+                    </wps:wsp>
+                  </a:graphicData>
+                </a:graphic>
+              </wp:anchor>
+            </w:drawing>
+          </mc:Choice>
+          <mc:Fallback>
+            <w:pict>
+              <v:shape w14:anchorId="464C570C" id="Straight Arrow Connector 30" o:spid="_x0000_s1026" type="#_x0000_t32" style="position:absolute;margin-left:11.25pt;margin-top:96.1pt;width:214.5pt;height:0;z-index:251706368;visibility:visible;mso-wrap-style:square;mso-wrap-distance-left:9pt;mso-wrap-distance-top:0;mso-wrap-distance-right:9pt;mso-wrap-distance-bottom:0;mso-position-horizontal:absolute;mso-position-horizontal-relative:text;mso-position-vertical:absolute;mso-position-vertical-relative:text" o:gfxdata="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" strokecolor="black [3200]" strokeweight=".5pt">
+                <v:stroke endarrow="block" joinstyle="miter"/>
+              </v:shape>
+            </w:pict>
+          </mc:Fallback>
+        </mc:AlternateContent>
+      </w:r>
       <w:r>
         <w:rPr>
           <w:rFonts w:ascii="Times New Roman" w:eastAsia="Times New Roman" w:hAnsi="Times New Roman" w:cs="Times New Roman"/>
